--- a/Stage/CV Manon DENOLF.docx
+++ b/Stage/CV Manon DENOLF.docx
@@ -70,6 +70,15 @@
                           </w:p>
                           <w:p>
                             <w:pPr>
+                              <w:pStyle w:val="Titre1"/>
+                              <w:ind w:left="104"/>
+                              <w:rPr>
+                                <w:rFonts w:asciiTheme="minorHAnsi" w:hAnsiTheme="minorHAnsi" w:cstheme="minorHAnsi"/>
+                              </w:rPr>
+                            </w:pPr>
+                          </w:p>
+                          <w:p>
+                            <w:pPr>
                               <w:pStyle w:val="Titre3"/>
                               <w:tabs>
                                 <w:tab w:val="left" w:pos="2275"/>
@@ -1077,211 +1086,103 @@
                           </w:p>
                           <w:p>
                             <w:pPr>
-                              <w:pStyle w:val="Titre2"/>
+                              <w:pStyle w:val="Titre1"/>
                               <w:numPr>
                                 <w:ilvl w:val="0"/>
-                                <w:numId w:val="5"/>
+                                <w:numId w:val="8"/>
                               </w:numPr>
-                              <w:tabs>
-                                <w:tab w:val="left" w:pos="820"/>
-                                <w:tab w:val="left" w:pos="821"/>
-                              </w:tabs>
-                              <w:ind w:hanging="361"/>
-                              <w:rPr>
-                                <w:rFonts w:asciiTheme="minorHAnsi" w:hAnsiTheme="minorHAnsi" w:cstheme="minorHAnsi"/>
-                                <w:b/>
-                                <w:bCs/>
-                                <w:color w:val="000000" w:themeColor="text1"/>
-                                <w:sz w:val="22"/>
+                              <w:rPr>
+                                <w:rFonts w:asciiTheme="minorHAnsi" w:hAnsiTheme="minorHAnsi" w:cstheme="minorHAnsi"/>
                               </w:rPr>
                             </w:pPr>
                             <w:r>
                               <w:rPr>
                                 <w:rFonts w:asciiTheme="minorHAnsi" w:hAnsiTheme="minorHAnsi" w:cstheme="minorHAnsi"/>
-                                <w:b/>
-                                <w:bCs/>
-                                <w:color w:val="000000" w:themeColor="text1"/>
-                              </w:rPr>
-                              <w:t>Base</w:t>
-                            </w:r>
-                            <w:r>
-                              <w:rPr>
-                                <w:rFonts w:asciiTheme="minorHAnsi" w:hAnsiTheme="minorHAnsi" w:cstheme="minorHAnsi"/>
-                                <w:b/>
-                                <w:bCs/>
-                                <w:color w:val="000000" w:themeColor="text1"/>
-                                <w:spacing w:val="-2"/>
-                              </w:rPr>
-                              <w:t xml:space="preserve"> </w:t>
-                            </w:r>
-                            <w:r>
-                              <w:rPr>
-                                <w:rFonts w:asciiTheme="minorHAnsi" w:hAnsiTheme="minorHAnsi" w:cstheme="minorHAnsi"/>
-                                <w:b/>
-                                <w:bCs/>
-                                <w:color w:val="000000" w:themeColor="text1"/>
-                              </w:rPr>
-                              <w:t>de</w:t>
-                            </w:r>
-                            <w:r>
-                              <w:rPr>
-                                <w:rFonts w:asciiTheme="minorHAnsi" w:hAnsiTheme="minorHAnsi" w:cstheme="minorHAnsi"/>
-                                <w:b/>
-                                <w:bCs/>
-                                <w:color w:val="000000" w:themeColor="text1"/>
-                                <w:spacing w:val="-3"/>
-                              </w:rPr>
-                              <w:t xml:space="preserve"> </w:t>
-                            </w:r>
-                            <w:r>
-                              <w:rPr>
-                                <w:rFonts w:asciiTheme="minorHAnsi" w:hAnsiTheme="minorHAnsi" w:cstheme="minorHAnsi"/>
-                                <w:b/>
-                                <w:bCs/>
-                                <w:color w:val="000000" w:themeColor="text1"/>
-                              </w:rPr>
-                              <w:t>données</w:t>
+                                <w:sz w:val="24"/>
+                                <w:szCs w:val="24"/>
+                              </w:rPr>
+                              <w:t>Programmation :</w:t>
+                            </w:r>
+                            <w:r>
+                              <w:rPr>
+                                <w:rFonts w:asciiTheme="minorHAnsi" w:hAnsiTheme="minorHAnsi" w:cstheme="minorHAnsi"/>
+                                <w:sz w:val="24"/>
+                                <w:szCs w:val="24"/>
+                              </w:rPr>
+                              <w:t xml:space="preserve"> </w:t>
+                            </w:r>
+                            <w:r>
+                              <w:rPr>
+                                <w:rFonts w:asciiTheme="minorHAnsi" w:hAnsiTheme="minorHAnsi" w:cstheme="minorHAnsi"/>
+                                <w:b w:val="0"/>
+                                <w:bCs w:val="0"/>
+                                <w:sz w:val="24"/>
+                                <w:szCs w:val="24"/>
+                              </w:rPr>
+                              <w:t>python, PHP</w:t>
                             </w:r>
                           </w:p>
                           <w:p>
                             <w:pPr>
-                              <w:pStyle w:val="Paragraphedeliste"/>
+                              <w:pStyle w:val="Titre1"/>
                               <w:numPr>
-                                <w:ilvl w:val="1"/>
-                                <w:numId w:val="5"/>
+                                <w:ilvl w:val="0"/>
+                                <w:numId w:val="8"/>
                               </w:numPr>
-                              <w:tabs>
-                                <w:tab w:val="left" w:pos="1541"/>
-                              </w:tabs>
-                              <w:spacing w:before="24"/>
-                              <w:rPr>
-                                <w:rFonts w:asciiTheme="minorHAnsi" w:hAnsiTheme="minorHAnsi" w:cstheme="minorHAnsi"/>
-                                <w:b/>
+                              <w:rPr>
+                                <w:rFonts w:asciiTheme="minorHAnsi" w:hAnsiTheme="minorHAnsi" w:cstheme="minorHAnsi"/>
                               </w:rPr>
                             </w:pPr>
                             <w:r>
                               <w:rPr>
                                 <w:rFonts w:asciiTheme="minorHAnsi" w:hAnsiTheme="minorHAnsi" w:cstheme="minorHAnsi"/>
-                              </w:rPr>
-                              <w:t>Conception,</w:t>
-                            </w:r>
-                            <w:r>
-                              <w:rPr>
-                                <w:rFonts w:asciiTheme="minorHAnsi" w:hAnsiTheme="minorHAnsi" w:cstheme="minorHAnsi"/>
-                                <w:spacing w:val="-6"/>
-                              </w:rPr>
-                              <w:t xml:space="preserve"> </w:t>
-                            </w:r>
-                            <w:r>
-                              <w:rPr>
-                                <w:rFonts w:asciiTheme="minorHAnsi" w:hAnsiTheme="minorHAnsi" w:cstheme="minorHAnsi"/>
-                              </w:rPr>
-                              <w:t>analyse</w:t>
-                            </w:r>
-                            <w:r>
-                              <w:rPr>
-                                <w:rFonts w:asciiTheme="minorHAnsi" w:hAnsiTheme="minorHAnsi" w:cstheme="minorHAnsi"/>
-                                <w:spacing w:val="-2"/>
-                              </w:rPr>
-                              <w:t xml:space="preserve"> </w:t>
-                            </w:r>
-                            <w:r>
-                              <w:rPr>
-                                <w:rFonts w:asciiTheme="minorHAnsi" w:hAnsiTheme="minorHAnsi" w:cstheme="minorHAnsi"/>
-                              </w:rPr>
-                              <w:t>et</w:t>
-                            </w:r>
-                            <w:r>
-                              <w:rPr>
-                                <w:rFonts w:asciiTheme="minorHAnsi" w:hAnsiTheme="minorHAnsi" w:cstheme="minorHAnsi"/>
-                                <w:spacing w:val="-5"/>
-                              </w:rPr>
-                              <w:t xml:space="preserve"> </w:t>
-                            </w:r>
-                            <w:r>
-                              <w:rPr>
-                                <w:rFonts w:asciiTheme="minorHAnsi" w:hAnsiTheme="minorHAnsi" w:cstheme="minorHAnsi"/>
-                              </w:rPr>
-                              <w:t>collecte</w:t>
-                            </w:r>
-                            <w:r>
-                              <w:rPr>
-                                <w:rFonts w:asciiTheme="minorHAnsi" w:hAnsiTheme="minorHAnsi" w:cstheme="minorHAnsi"/>
-                                <w:spacing w:val="-3"/>
-                              </w:rPr>
-                              <w:t xml:space="preserve"> </w:t>
-                            </w:r>
-                            <w:r>
-                              <w:rPr>
-                                <w:rFonts w:asciiTheme="minorHAnsi" w:hAnsiTheme="minorHAnsi" w:cstheme="minorHAnsi"/>
-                              </w:rPr>
-                              <w:t>de</w:t>
-                            </w:r>
-                            <w:r>
-                              <w:rPr>
-                                <w:rFonts w:asciiTheme="minorHAnsi" w:hAnsiTheme="minorHAnsi" w:cstheme="minorHAnsi"/>
-                                <w:spacing w:val="-3"/>
-                              </w:rPr>
-                              <w:t xml:space="preserve"> </w:t>
-                            </w:r>
-                            <w:r>
-                              <w:rPr>
-                                <w:rFonts w:asciiTheme="minorHAnsi" w:hAnsiTheme="minorHAnsi" w:cstheme="minorHAnsi"/>
-                              </w:rPr>
-                              <w:t>base</w:t>
-                            </w:r>
-                            <w:r>
-                              <w:rPr>
-                                <w:rFonts w:asciiTheme="minorHAnsi" w:hAnsiTheme="minorHAnsi" w:cstheme="minorHAnsi"/>
-                                <w:spacing w:val="-3"/>
-                              </w:rPr>
-                              <w:t xml:space="preserve"> </w:t>
-                            </w:r>
-                            <w:r>
-                              <w:rPr>
-                                <w:rFonts w:asciiTheme="minorHAnsi" w:hAnsiTheme="minorHAnsi" w:cstheme="minorHAnsi"/>
-                              </w:rPr>
-                              <w:t>de</w:t>
-                            </w:r>
-                            <w:r>
-                              <w:rPr>
-                                <w:rFonts w:asciiTheme="minorHAnsi" w:hAnsiTheme="minorHAnsi" w:cstheme="minorHAnsi"/>
-                                <w:spacing w:val="3"/>
-                              </w:rPr>
-                              <w:t xml:space="preserve"> </w:t>
-                            </w:r>
-                            <w:r>
-                              <w:rPr>
-                                <w:rFonts w:asciiTheme="minorHAnsi" w:hAnsiTheme="minorHAnsi" w:cstheme="minorHAnsi"/>
-                              </w:rPr>
-                              <w:t>données</w:t>
-                            </w:r>
-                            <w:r>
-                              <w:rPr>
-                                <w:rFonts w:asciiTheme="minorHAnsi" w:hAnsiTheme="minorHAnsi" w:cstheme="minorHAnsi"/>
-                                <w:spacing w:val="-3"/>
-                              </w:rPr>
-                              <w:t xml:space="preserve"> </w:t>
-                            </w:r>
-                            <w:r>
-                              <w:rPr>
-                                <w:rFonts w:asciiTheme="minorHAnsi" w:hAnsiTheme="minorHAnsi" w:cstheme="minorHAnsi"/>
-                                <w:b/>
-                              </w:rPr>
-                              <w:t>(SQL/ACCESS)</w:t>
+                                <w:sz w:val="24"/>
+                                <w:szCs w:val="24"/>
+                              </w:rPr>
+                              <w:t xml:space="preserve">Base de </w:t>
+                            </w:r>
+                            <w:proofErr w:type="gramStart"/>
+                            <w:r>
+                              <w:rPr>
+                                <w:rFonts w:asciiTheme="minorHAnsi" w:hAnsiTheme="minorHAnsi" w:cstheme="minorHAnsi"/>
+                                <w:sz w:val="24"/>
+                                <w:szCs w:val="24"/>
+                              </w:rPr>
+                              <w:t>donnée</w:t>
+                            </w:r>
+                            <w:proofErr w:type="gramEnd"/>
+                            <w:r>
+                              <w:rPr>
+                                <w:rFonts w:asciiTheme="minorHAnsi" w:hAnsiTheme="minorHAnsi" w:cstheme="minorHAnsi"/>
+                                <w:sz w:val="24"/>
+                                <w:szCs w:val="24"/>
+                              </w:rPr>
+                              <w:t> :</w:t>
+                            </w:r>
+                            <w:r>
+                              <w:rPr>
+                                <w:rFonts w:asciiTheme="minorHAnsi" w:hAnsiTheme="minorHAnsi" w:cstheme="minorHAnsi"/>
+                              </w:rPr>
+                              <w:t xml:space="preserve"> </w:t>
+                            </w:r>
+                            <w:r>
+                              <w:rPr>
+                                <w:rFonts w:asciiTheme="minorHAnsi" w:hAnsiTheme="minorHAnsi" w:cstheme="minorHAnsi"/>
+                                <w:b w:val="0"/>
+                                <w:bCs w:val="0"/>
+                                <w:sz w:val="24"/>
+                                <w:szCs w:val="24"/>
+                              </w:rPr>
+                              <w:t>SQL</w:t>
                             </w:r>
                           </w:p>
                           <w:p>
                             <w:pPr>
-                              <w:pStyle w:val="Paragraphedeliste"/>
+                              <w:pStyle w:val="Titre1"/>
                               <w:numPr>
-                                <w:ilvl w:val="1"/>
-                                <w:numId w:val="5"/>
+                                <w:ilvl w:val="0"/>
+                                <w:numId w:val="8"/>
                               </w:numPr>
-                              <w:tabs>
-                                <w:tab w:val="left" w:pos="1541"/>
-                              </w:tabs>
-                              <w:spacing w:before="17"/>
                               <w:rPr>
                                 <w:rFonts w:asciiTheme="minorHAnsi" w:hAnsiTheme="minorHAnsi" w:cstheme="minorHAnsi"/>
                               </w:rPr>
@@ -1289,438 +1190,60 @@
                             <w:r>
                               <w:rPr>
                                 <w:rFonts w:asciiTheme="minorHAnsi" w:hAnsiTheme="minorHAnsi" w:cstheme="minorHAnsi"/>
-                              </w:rPr>
-                              <w:t>Aide</w:t>
-                            </w:r>
-                            <w:r>
-                              <w:rPr>
-                                <w:rFonts w:asciiTheme="minorHAnsi" w:hAnsiTheme="minorHAnsi" w:cstheme="minorHAnsi"/>
-                                <w:spacing w:val="-3"/>
-                              </w:rPr>
-                              <w:t xml:space="preserve"> </w:t>
-                            </w:r>
-                            <w:r>
-                              <w:rPr>
-                                <w:rFonts w:asciiTheme="minorHAnsi" w:hAnsiTheme="minorHAnsi" w:cstheme="minorHAnsi"/>
-                              </w:rPr>
-                              <w:t>à</w:t>
-                            </w:r>
-                            <w:r>
-                              <w:rPr>
-                                <w:rFonts w:asciiTheme="minorHAnsi" w:hAnsiTheme="minorHAnsi" w:cstheme="minorHAnsi"/>
-                                <w:spacing w:val="-2"/>
-                              </w:rPr>
-                              <w:t xml:space="preserve"> </w:t>
-                            </w:r>
-                            <w:r>
-                              <w:rPr>
-                                <w:rFonts w:asciiTheme="minorHAnsi" w:hAnsiTheme="minorHAnsi" w:cstheme="minorHAnsi"/>
-                              </w:rPr>
-                              <w:t>l’interprétation</w:t>
-                            </w:r>
-                            <w:r>
-                              <w:rPr>
-                                <w:rFonts w:asciiTheme="minorHAnsi" w:hAnsiTheme="minorHAnsi" w:cstheme="minorHAnsi"/>
-                                <w:spacing w:val="-4"/>
-                              </w:rPr>
-                              <w:t xml:space="preserve"> </w:t>
-                            </w:r>
-                            <w:r>
-                              <w:rPr>
-                                <w:rFonts w:asciiTheme="minorHAnsi" w:hAnsiTheme="minorHAnsi" w:cstheme="minorHAnsi"/>
-                              </w:rPr>
-                              <w:t>des</w:t>
-                            </w:r>
-                            <w:r>
-                              <w:rPr>
-                                <w:rFonts w:asciiTheme="minorHAnsi" w:hAnsiTheme="minorHAnsi" w:cstheme="minorHAnsi"/>
-                                <w:spacing w:val="-1"/>
-                              </w:rPr>
-                              <w:t xml:space="preserve"> </w:t>
-                            </w:r>
-                            <w:r>
-                              <w:rPr>
-                                <w:rFonts w:asciiTheme="minorHAnsi" w:hAnsiTheme="minorHAnsi" w:cstheme="minorHAnsi"/>
-                              </w:rPr>
-                              <w:t>données</w:t>
-                            </w:r>
-                            <w:r>
-                              <w:rPr>
-                                <w:rFonts w:asciiTheme="minorHAnsi" w:hAnsiTheme="minorHAnsi" w:cstheme="minorHAnsi"/>
-                                <w:spacing w:val="-2"/>
-                              </w:rPr>
-                              <w:t xml:space="preserve"> </w:t>
-                            </w:r>
-                            <w:r>
-                              <w:rPr>
-                                <w:rFonts w:asciiTheme="minorHAnsi" w:hAnsiTheme="minorHAnsi" w:cstheme="minorHAnsi"/>
-                              </w:rPr>
-                              <w:t>à</w:t>
-                            </w:r>
-                            <w:r>
-                              <w:rPr>
-                                <w:rFonts w:asciiTheme="minorHAnsi" w:hAnsiTheme="minorHAnsi" w:cstheme="minorHAnsi"/>
-                                <w:spacing w:val="-3"/>
-                              </w:rPr>
-                              <w:t xml:space="preserve"> </w:t>
-                            </w:r>
-                            <w:r>
-                              <w:rPr>
-                                <w:rFonts w:asciiTheme="minorHAnsi" w:hAnsiTheme="minorHAnsi" w:cstheme="minorHAnsi"/>
-                              </w:rPr>
-                              <w:t>l’aide</w:t>
-                            </w:r>
-                            <w:r>
-                              <w:rPr>
-                                <w:rFonts w:asciiTheme="minorHAnsi" w:hAnsiTheme="minorHAnsi" w:cstheme="minorHAnsi"/>
-                                <w:spacing w:val="-2"/>
-                              </w:rPr>
-                              <w:t xml:space="preserve"> </w:t>
-                            </w:r>
-                            <w:r>
-                              <w:rPr>
-                                <w:rFonts w:asciiTheme="minorHAnsi" w:hAnsiTheme="minorHAnsi" w:cstheme="minorHAnsi"/>
-                              </w:rPr>
-                              <w:t>de</w:t>
-                            </w:r>
-                            <w:r>
-                              <w:rPr>
-                                <w:rFonts w:asciiTheme="minorHAnsi" w:hAnsiTheme="minorHAnsi" w:cstheme="minorHAnsi"/>
-                                <w:spacing w:val="-2"/>
-                              </w:rPr>
-                              <w:t xml:space="preserve"> </w:t>
-                            </w:r>
-                            <w:r>
-                              <w:rPr>
-                                <w:rFonts w:asciiTheme="minorHAnsi" w:hAnsiTheme="minorHAnsi" w:cstheme="minorHAnsi"/>
-                              </w:rPr>
-                              <w:t>requêtes,</w:t>
-                            </w:r>
-                            <w:r>
-                              <w:rPr>
-                                <w:rFonts w:asciiTheme="minorHAnsi" w:hAnsiTheme="minorHAnsi" w:cstheme="minorHAnsi"/>
-                                <w:spacing w:val="-5"/>
-                              </w:rPr>
-                              <w:t xml:space="preserve"> </w:t>
-                            </w:r>
-                            <w:r>
-                              <w:rPr>
-                                <w:rFonts w:asciiTheme="minorHAnsi" w:hAnsiTheme="minorHAnsi" w:cstheme="minorHAnsi"/>
-                              </w:rPr>
-                              <w:t>formulaires,</w:t>
-                            </w:r>
-                            <w:r>
-                              <w:rPr>
-                                <w:rFonts w:asciiTheme="minorHAnsi" w:hAnsiTheme="minorHAnsi" w:cstheme="minorHAnsi"/>
-                                <w:spacing w:val="-4"/>
-                              </w:rPr>
-                              <w:t xml:space="preserve"> </w:t>
-                            </w:r>
-                            <w:r>
-                              <w:rPr>
-                                <w:rFonts w:asciiTheme="minorHAnsi" w:hAnsiTheme="minorHAnsi" w:cstheme="minorHAnsi"/>
-                              </w:rPr>
-                              <w:t>états.</w:t>
+                                <w:sz w:val="24"/>
+                                <w:szCs w:val="24"/>
+                              </w:rPr>
+                              <w:t>WEB :</w:t>
+                            </w:r>
+                            <w:r>
+                              <w:rPr>
+                                <w:rFonts w:asciiTheme="minorHAnsi" w:hAnsiTheme="minorHAnsi" w:cstheme="minorHAnsi"/>
+                              </w:rPr>
+                              <w:t xml:space="preserve"> </w:t>
+                            </w:r>
+                            <w:r>
+                              <w:rPr>
+                                <w:rFonts w:asciiTheme="minorHAnsi" w:hAnsiTheme="minorHAnsi" w:cstheme="minorHAnsi"/>
+                                <w:b w:val="0"/>
+                                <w:bCs w:val="0"/>
+                              </w:rPr>
+                              <w:t xml:space="preserve"> </w:t>
+                            </w:r>
+                            <w:r>
+                              <w:rPr>
+                                <w:rFonts w:asciiTheme="minorHAnsi" w:hAnsiTheme="minorHAnsi" w:cstheme="minorHAnsi"/>
+                                <w:b w:val="0"/>
+                                <w:bCs w:val="0"/>
+                                <w:sz w:val="24"/>
+                                <w:szCs w:val="24"/>
+                              </w:rPr>
+                              <w:t>HT</w:t>
+                            </w:r>
+                            <w:r>
+                              <w:rPr>
+                                <w:rFonts w:asciiTheme="minorHAnsi" w:hAnsiTheme="minorHAnsi" w:cstheme="minorHAnsi"/>
+                                <w:b w:val="0"/>
+                                <w:bCs w:val="0"/>
+                                <w:sz w:val="24"/>
+                                <w:szCs w:val="24"/>
+                              </w:rPr>
+                              <w:t>ML</w:t>
+                            </w:r>
+                            <w:r>
+                              <w:rPr>
+                                <w:rFonts w:asciiTheme="minorHAnsi" w:hAnsiTheme="minorHAnsi" w:cstheme="minorHAnsi"/>
+                                <w:b w:val="0"/>
+                                <w:bCs w:val="0"/>
+                                <w:sz w:val="24"/>
+                                <w:szCs w:val="24"/>
+                              </w:rPr>
+                              <w:t>5, CSS3, Javascript (débutant)</w:t>
                             </w:r>
                           </w:p>
                           <w:p>
                             <w:pPr>
-                              <w:pStyle w:val="Titre2"/>
-                              <w:numPr>
-                                <w:ilvl w:val="0"/>
-                                <w:numId w:val="5"/>
-                              </w:numPr>
-                              <w:tabs>
-                                <w:tab w:val="left" w:pos="820"/>
-                                <w:tab w:val="left" w:pos="821"/>
-                              </w:tabs>
-                              <w:spacing w:before="14"/>
-                              <w:ind w:hanging="361"/>
-                              <w:rPr>
-                                <w:rFonts w:asciiTheme="minorHAnsi" w:hAnsiTheme="minorHAnsi" w:cstheme="minorHAnsi"/>
-                                <w:b/>
-                                <w:bCs/>
-                              </w:rPr>
-                            </w:pPr>
-                            <w:r>
-                              <w:rPr>
-                                <w:rFonts w:asciiTheme="minorHAnsi" w:hAnsiTheme="minorHAnsi" w:cstheme="minorHAnsi"/>
-                                <w:b/>
-                                <w:bCs/>
-                                <w:color w:val="000000" w:themeColor="text1"/>
-                              </w:rPr>
-                              <w:t>Programmation</w:t>
-                            </w:r>
-                          </w:p>
-                          <w:p>
-                            <w:pPr>
-                              <w:pStyle w:val="Paragraphedeliste"/>
-                              <w:numPr>
-                                <w:ilvl w:val="1"/>
-                                <w:numId w:val="5"/>
-                              </w:numPr>
-                              <w:tabs>
-                                <w:tab w:val="left" w:pos="1541"/>
-                              </w:tabs>
-                              <w:spacing w:before="24" w:line="252" w:lineRule="auto"/>
-                              <w:ind w:right="824"/>
-                              <w:rPr>
-                                <w:rFonts w:asciiTheme="minorHAnsi" w:hAnsiTheme="minorHAnsi" w:cstheme="minorHAnsi"/>
-                              </w:rPr>
-                            </w:pPr>
-                            <w:r>
-                              <w:rPr>
-                                <w:rFonts w:asciiTheme="minorHAnsi" w:hAnsiTheme="minorHAnsi" w:cstheme="minorHAnsi"/>
-                              </w:rPr>
-                              <w:t xml:space="preserve">Base de la programmation générale sous </w:t>
-                            </w:r>
-                            <w:r>
-                              <w:rPr>
-                                <w:rFonts w:asciiTheme="minorHAnsi" w:hAnsiTheme="minorHAnsi" w:cstheme="minorHAnsi"/>
-                                <w:b/>
-                              </w:rPr>
-                              <w:t xml:space="preserve">Python </w:t>
-                            </w:r>
-                            <w:r>
-                              <w:rPr>
-                                <w:rFonts w:asciiTheme="minorHAnsi" w:hAnsiTheme="minorHAnsi" w:cstheme="minorHAnsi"/>
-                              </w:rPr>
-                              <w:t>(</w:t>
-                            </w:r>
-                            <w:r>
-                              <w:rPr>
-                                <w:rFonts w:asciiTheme="minorHAnsi" w:hAnsiTheme="minorHAnsi" w:cstheme="minorHAnsi"/>
-                              </w:rPr>
-                              <w:t>Boucle, condition, l</w:t>
-                            </w:r>
-                            <w:r>
-                              <w:rPr>
-                                <w:rFonts w:asciiTheme="minorHAnsi" w:hAnsiTheme="minorHAnsi" w:cstheme="minorHAnsi"/>
-                              </w:rPr>
-                              <w:t xml:space="preserve">iste, tuple, </w:t>
-                            </w:r>
-                            <w:proofErr w:type="gramStart"/>
-                            <w:r>
-                              <w:rPr>
-                                <w:rFonts w:asciiTheme="minorHAnsi" w:hAnsiTheme="minorHAnsi" w:cstheme="minorHAnsi"/>
-                              </w:rPr>
-                              <w:t>dictionnaire,</w:t>
-                            </w:r>
-                            <w:r>
-                              <w:rPr>
-                                <w:rFonts w:asciiTheme="minorHAnsi" w:hAnsiTheme="minorHAnsi" w:cstheme="minorHAnsi"/>
-                              </w:rPr>
-                              <w:t xml:space="preserve"> </w:t>
-                            </w:r>
-                            <w:r>
-                              <w:rPr>
-                                <w:rFonts w:asciiTheme="minorHAnsi" w:hAnsiTheme="minorHAnsi" w:cstheme="minorHAnsi"/>
-                                <w:spacing w:val="-47"/>
-                              </w:rPr>
-                              <w:t xml:space="preserve"> </w:t>
-                            </w:r>
-                            <w:r>
-                              <w:rPr>
-                                <w:rFonts w:asciiTheme="minorHAnsi" w:hAnsiTheme="minorHAnsi" w:cstheme="minorHAnsi"/>
-                              </w:rPr>
-                              <w:t>ensemble</w:t>
-                            </w:r>
-                            <w:proofErr w:type="gramEnd"/>
-                            <w:r>
-                              <w:rPr>
-                                <w:rFonts w:asciiTheme="minorHAnsi" w:hAnsiTheme="minorHAnsi" w:cstheme="minorHAnsi"/>
-                              </w:rPr>
-                              <w:t>,</w:t>
-                            </w:r>
-                            <w:r>
-                              <w:rPr>
-                                <w:rFonts w:asciiTheme="minorHAnsi" w:hAnsiTheme="minorHAnsi" w:cstheme="minorHAnsi"/>
-                                <w:spacing w:val="-5"/>
-                              </w:rPr>
-                              <w:t xml:space="preserve"> </w:t>
-                            </w:r>
-                            <w:r>
-                              <w:rPr>
-                                <w:rFonts w:asciiTheme="minorHAnsi" w:hAnsiTheme="minorHAnsi" w:cstheme="minorHAnsi"/>
-                              </w:rPr>
-                              <w:t>fonction,</w:t>
-                            </w:r>
-                            <w:r>
-                              <w:rPr>
-                                <w:rFonts w:asciiTheme="minorHAnsi" w:hAnsiTheme="minorHAnsi" w:cstheme="minorHAnsi"/>
-                                <w:spacing w:val="-5"/>
-                              </w:rPr>
-                              <w:t xml:space="preserve"> </w:t>
-                            </w:r>
-                            <w:r>
-                              <w:rPr>
-                                <w:rFonts w:asciiTheme="minorHAnsi" w:hAnsiTheme="minorHAnsi" w:cstheme="minorHAnsi"/>
-                              </w:rPr>
-                              <w:t>procédure)</w:t>
-                            </w:r>
-                          </w:p>
-                          <w:p>
-                            <w:pPr>
-                              <w:pStyle w:val="Paragraphedeliste"/>
-                              <w:numPr>
-                                <w:ilvl w:val="1"/>
-                                <w:numId w:val="5"/>
-                              </w:numPr>
-                              <w:tabs>
-                                <w:tab w:val="left" w:pos="1541"/>
-                              </w:tabs>
-                              <w:spacing w:before="5"/>
-                              <w:rPr>
-                                <w:rFonts w:asciiTheme="minorHAnsi" w:hAnsiTheme="minorHAnsi" w:cstheme="minorHAnsi"/>
-                              </w:rPr>
-                            </w:pPr>
-                            <w:r>
-                              <w:rPr>
-                                <w:rFonts w:asciiTheme="minorHAnsi" w:hAnsiTheme="minorHAnsi" w:cstheme="minorHAnsi"/>
-                              </w:rPr>
-                              <w:t>Programmation</w:t>
-                            </w:r>
-                            <w:r>
-                              <w:rPr>
-                                <w:rFonts w:asciiTheme="minorHAnsi" w:hAnsiTheme="minorHAnsi" w:cstheme="minorHAnsi"/>
-                                <w:spacing w:val="-5"/>
-                              </w:rPr>
-                              <w:t xml:space="preserve"> </w:t>
-                            </w:r>
-                            <w:r>
-                              <w:rPr>
-                                <w:rFonts w:asciiTheme="minorHAnsi" w:hAnsiTheme="minorHAnsi" w:cstheme="minorHAnsi"/>
-                              </w:rPr>
-                              <w:t>statistique</w:t>
-                            </w:r>
-                            <w:r>
-                              <w:rPr>
-                                <w:rFonts w:asciiTheme="minorHAnsi" w:hAnsiTheme="minorHAnsi" w:cstheme="minorHAnsi"/>
-                                <w:spacing w:val="-4"/>
-                              </w:rPr>
-                              <w:t xml:space="preserve"> </w:t>
-                            </w:r>
-                            <w:r>
-                              <w:rPr>
-                                <w:rFonts w:asciiTheme="minorHAnsi" w:hAnsiTheme="minorHAnsi" w:cstheme="minorHAnsi"/>
-                              </w:rPr>
-                              <w:t>sous</w:t>
-                            </w:r>
-                            <w:r>
-                              <w:rPr>
-                                <w:rFonts w:asciiTheme="minorHAnsi" w:hAnsiTheme="minorHAnsi" w:cstheme="minorHAnsi"/>
-                                <w:spacing w:val="-2"/>
-                              </w:rPr>
-                              <w:t xml:space="preserve"> </w:t>
-                            </w:r>
-                            <w:r>
-                              <w:rPr>
-                                <w:rFonts w:asciiTheme="minorHAnsi" w:hAnsiTheme="minorHAnsi" w:cstheme="minorHAnsi"/>
-                                <w:b/>
-                              </w:rPr>
-                              <w:t>VBA</w:t>
-                            </w:r>
-                            <w:r>
-                              <w:rPr>
-                                <w:rFonts w:asciiTheme="minorHAnsi" w:hAnsiTheme="minorHAnsi" w:cstheme="minorHAnsi"/>
-                                <w:b/>
-                                <w:spacing w:val="-4"/>
-                              </w:rPr>
-                              <w:t xml:space="preserve"> </w:t>
-                            </w:r>
-                            <w:r>
-                              <w:rPr>
-                                <w:rFonts w:asciiTheme="minorHAnsi" w:hAnsiTheme="minorHAnsi" w:cstheme="minorHAnsi"/>
-                                <w:b/>
-                              </w:rPr>
-                              <w:t xml:space="preserve">Excel </w:t>
-                            </w:r>
-                            <w:r>
-                              <w:rPr>
-                                <w:rFonts w:asciiTheme="minorHAnsi" w:hAnsiTheme="minorHAnsi" w:cstheme="minorHAnsi"/>
-                              </w:rPr>
-                              <w:t>(Tableau,</w:t>
-                            </w:r>
-                            <w:r>
-                              <w:rPr>
-                                <w:rFonts w:asciiTheme="minorHAnsi" w:hAnsiTheme="minorHAnsi" w:cstheme="minorHAnsi"/>
-                                <w:spacing w:val="-6"/>
-                              </w:rPr>
-                              <w:t xml:space="preserve"> </w:t>
-                            </w:r>
-                            <w:r>
-                              <w:rPr>
-                                <w:rFonts w:asciiTheme="minorHAnsi" w:hAnsiTheme="minorHAnsi" w:cstheme="minorHAnsi"/>
-                              </w:rPr>
-                              <w:t>procédure,</w:t>
-                            </w:r>
-                            <w:r>
-                              <w:rPr>
-                                <w:rFonts w:asciiTheme="minorHAnsi" w:hAnsiTheme="minorHAnsi" w:cstheme="minorHAnsi"/>
-                                <w:spacing w:val="-6"/>
-                              </w:rPr>
-                              <w:t xml:space="preserve"> </w:t>
-                            </w:r>
-                            <w:r>
-                              <w:rPr>
-                                <w:rFonts w:asciiTheme="minorHAnsi" w:hAnsiTheme="minorHAnsi" w:cstheme="minorHAnsi"/>
-                              </w:rPr>
-                              <w:t>fonction</w:t>
-                            </w:r>
-                            <w:r>
-                              <w:rPr>
-                                <w:rFonts w:asciiTheme="minorHAnsi" w:hAnsiTheme="minorHAnsi" w:cstheme="minorHAnsi"/>
-                                <w:spacing w:val="-5"/>
-                              </w:rPr>
-                              <w:t xml:space="preserve"> </w:t>
-                            </w:r>
-                            <w:r>
-                              <w:rPr>
-                                <w:rFonts w:asciiTheme="minorHAnsi" w:hAnsiTheme="minorHAnsi" w:cstheme="minorHAnsi"/>
-                              </w:rPr>
-                              <w:t>…)</w:t>
-                            </w:r>
-                            <w:r>
-                              <w:rPr>
-                                <w:rFonts w:asciiTheme="minorHAnsi" w:hAnsiTheme="minorHAnsi" w:cstheme="minorHAnsi"/>
-                                <w:spacing w:val="-2"/>
-                              </w:rPr>
-                              <w:t xml:space="preserve"> </w:t>
-                            </w:r>
-                            <w:r>
-                              <w:rPr>
-                                <w:rFonts w:asciiTheme="minorHAnsi" w:hAnsiTheme="minorHAnsi" w:cstheme="minorHAnsi"/>
-                              </w:rPr>
-                              <w:t>et</w:t>
-                            </w:r>
-                          </w:p>
-                          <w:p>
-                            <w:pPr>
-                              <w:spacing w:before="18"/>
-                              <w:ind w:left="1541"/>
-                              <w:rPr>
-                                <w:rFonts w:asciiTheme="minorHAnsi" w:hAnsiTheme="minorHAnsi" w:cstheme="minorHAnsi"/>
-                                <w:b/>
-                              </w:rPr>
-                            </w:pPr>
-                            <w:proofErr w:type="spellStart"/>
-                            <w:r>
-                              <w:rPr>
-                                <w:rFonts w:asciiTheme="minorHAnsi" w:hAnsiTheme="minorHAnsi" w:cstheme="minorHAnsi"/>
-                                <w:b/>
-                              </w:rPr>
-                              <w:t>Rstudio</w:t>
-                            </w:r>
-                            <w:proofErr w:type="spellEnd"/>
-                          </w:p>
-                          <w:p>
-                            <w:pPr>
-                              <w:pStyle w:val="Titre2"/>
-                              <w:tabs>
-                                <w:tab w:val="left" w:pos="820"/>
-                                <w:tab w:val="left" w:pos="821"/>
-                              </w:tabs>
-                              <w:spacing w:before="21"/>
+                              <w:pStyle w:val="Titre1"/>
+                              <w:ind w:left="820"/>
                               <w:rPr>
                                 <w:rFonts w:asciiTheme="minorHAnsi" w:hAnsiTheme="minorHAnsi" w:cstheme="minorHAnsi"/>
                               </w:rPr>
@@ -2259,6 +1782,7 @@
                               <w:t>csv)</w:t>
                             </w:r>
                           </w:p>
+                          <w:p/>
                           <w:p>
                             <w:pPr>
                               <w:pStyle w:val="Paragraphedeliste"/>
@@ -2852,6 +2376,7 @@
                               <w:t>.</w:t>
                             </w:r>
                           </w:p>
+                          <w:p/>
                           <w:p>
                             <w:pPr>
                               <w:pStyle w:val="Paragraphedeliste"/>
@@ -3300,6 +2825,15 @@
                     </w:p>
                     <w:p>
                       <w:pPr>
+                        <w:pStyle w:val="Titre1"/>
+                        <w:ind w:left="104"/>
+                        <w:rPr>
+                          <w:rFonts w:asciiTheme="minorHAnsi" w:hAnsiTheme="minorHAnsi" w:cstheme="minorHAnsi"/>
+                        </w:rPr>
+                      </w:pPr>
+                    </w:p>
+                    <w:p>
+                      <w:pPr>
                         <w:pStyle w:val="Titre3"/>
                         <w:tabs>
                           <w:tab w:val="left" w:pos="2275"/>
@@ -4307,211 +3841,103 @@
                     </w:p>
                     <w:p>
                       <w:pPr>
-                        <w:pStyle w:val="Titre2"/>
+                        <w:pStyle w:val="Titre1"/>
                         <w:numPr>
                           <w:ilvl w:val="0"/>
-                          <w:numId w:val="5"/>
+                          <w:numId w:val="8"/>
                         </w:numPr>
-                        <w:tabs>
-                          <w:tab w:val="left" w:pos="820"/>
-                          <w:tab w:val="left" w:pos="821"/>
-                        </w:tabs>
-                        <w:ind w:hanging="361"/>
-                        <w:rPr>
-                          <w:rFonts w:asciiTheme="minorHAnsi" w:hAnsiTheme="minorHAnsi" w:cstheme="minorHAnsi"/>
-                          <w:b/>
-                          <w:bCs/>
-                          <w:color w:val="000000" w:themeColor="text1"/>
-                          <w:sz w:val="22"/>
+                        <w:rPr>
+                          <w:rFonts w:asciiTheme="minorHAnsi" w:hAnsiTheme="minorHAnsi" w:cstheme="minorHAnsi"/>
                         </w:rPr>
                       </w:pPr>
                       <w:r>
                         <w:rPr>
                           <w:rFonts w:asciiTheme="minorHAnsi" w:hAnsiTheme="minorHAnsi" w:cstheme="minorHAnsi"/>
-                          <w:b/>
-                          <w:bCs/>
-                          <w:color w:val="000000" w:themeColor="text1"/>
-                        </w:rPr>
-                        <w:t>Base</w:t>
-                      </w:r>
-                      <w:r>
-                        <w:rPr>
-                          <w:rFonts w:asciiTheme="minorHAnsi" w:hAnsiTheme="minorHAnsi" w:cstheme="minorHAnsi"/>
-                          <w:b/>
-                          <w:bCs/>
-                          <w:color w:val="000000" w:themeColor="text1"/>
-                          <w:spacing w:val="-2"/>
-                        </w:rPr>
-                        <w:t xml:space="preserve"> </w:t>
-                      </w:r>
-                      <w:r>
-                        <w:rPr>
-                          <w:rFonts w:asciiTheme="minorHAnsi" w:hAnsiTheme="minorHAnsi" w:cstheme="minorHAnsi"/>
-                          <w:b/>
-                          <w:bCs/>
-                          <w:color w:val="000000" w:themeColor="text1"/>
-                        </w:rPr>
-                        <w:t>de</w:t>
-                      </w:r>
-                      <w:r>
-                        <w:rPr>
-                          <w:rFonts w:asciiTheme="minorHAnsi" w:hAnsiTheme="minorHAnsi" w:cstheme="minorHAnsi"/>
-                          <w:b/>
-                          <w:bCs/>
-                          <w:color w:val="000000" w:themeColor="text1"/>
-                          <w:spacing w:val="-3"/>
-                        </w:rPr>
-                        <w:t xml:space="preserve"> </w:t>
-                      </w:r>
-                      <w:r>
-                        <w:rPr>
-                          <w:rFonts w:asciiTheme="minorHAnsi" w:hAnsiTheme="minorHAnsi" w:cstheme="minorHAnsi"/>
-                          <w:b/>
-                          <w:bCs/>
-                          <w:color w:val="000000" w:themeColor="text1"/>
-                        </w:rPr>
-                        <w:t>données</w:t>
+                          <w:sz w:val="24"/>
+                          <w:szCs w:val="24"/>
+                        </w:rPr>
+                        <w:t>Programmation :</w:t>
+                      </w:r>
+                      <w:r>
+                        <w:rPr>
+                          <w:rFonts w:asciiTheme="minorHAnsi" w:hAnsiTheme="minorHAnsi" w:cstheme="minorHAnsi"/>
+                          <w:sz w:val="24"/>
+                          <w:szCs w:val="24"/>
+                        </w:rPr>
+                        <w:t xml:space="preserve"> </w:t>
+                      </w:r>
+                      <w:r>
+                        <w:rPr>
+                          <w:rFonts w:asciiTheme="minorHAnsi" w:hAnsiTheme="minorHAnsi" w:cstheme="minorHAnsi"/>
+                          <w:b w:val="0"/>
+                          <w:bCs w:val="0"/>
+                          <w:sz w:val="24"/>
+                          <w:szCs w:val="24"/>
+                        </w:rPr>
+                        <w:t>python, PHP</w:t>
                       </w:r>
                     </w:p>
                     <w:p>
                       <w:pPr>
-                        <w:pStyle w:val="Paragraphedeliste"/>
+                        <w:pStyle w:val="Titre1"/>
                         <w:numPr>
-                          <w:ilvl w:val="1"/>
-                          <w:numId w:val="5"/>
+                          <w:ilvl w:val="0"/>
+                          <w:numId w:val="8"/>
                         </w:numPr>
-                        <w:tabs>
-                          <w:tab w:val="left" w:pos="1541"/>
-                        </w:tabs>
-                        <w:spacing w:before="24"/>
-                        <w:rPr>
-                          <w:rFonts w:asciiTheme="minorHAnsi" w:hAnsiTheme="minorHAnsi" w:cstheme="minorHAnsi"/>
-                          <w:b/>
+                        <w:rPr>
+                          <w:rFonts w:asciiTheme="minorHAnsi" w:hAnsiTheme="minorHAnsi" w:cstheme="minorHAnsi"/>
                         </w:rPr>
                       </w:pPr>
                       <w:r>
                         <w:rPr>
                           <w:rFonts w:asciiTheme="minorHAnsi" w:hAnsiTheme="minorHAnsi" w:cstheme="minorHAnsi"/>
-                        </w:rPr>
-                        <w:t>Conception,</w:t>
-                      </w:r>
-                      <w:r>
-                        <w:rPr>
-                          <w:rFonts w:asciiTheme="minorHAnsi" w:hAnsiTheme="minorHAnsi" w:cstheme="minorHAnsi"/>
-                          <w:spacing w:val="-6"/>
-                        </w:rPr>
-                        <w:t xml:space="preserve"> </w:t>
-                      </w:r>
-                      <w:r>
-                        <w:rPr>
-                          <w:rFonts w:asciiTheme="minorHAnsi" w:hAnsiTheme="minorHAnsi" w:cstheme="minorHAnsi"/>
-                        </w:rPr>
-                        <w:t>analyse</w:t>
-                      </w:r>
-                      <w:r>
-                        <w:rPr>
-                          <w:rFonts w:asciiTheme="minorHAnsi" w:hAnsiTheme="minorHAnsi" w:cstheme="minorHAnsi"/>
-                          <w:spacing w:val="-2"/>
-                        </w:rPr>
-                        <w:t xml:space="preserve"> </w:t>
-                      </w:r>
-                      <w:r>
-                        <w:rPr>
-                          <w:rFonts w:asciiTheme="minorHAnsi" w:hAnsiTheme="minorHAnsi" w:cstheme="minorHAnsi"/>
-                        </w:rPr>
-                        <w:t>et</w:t>
-                      </w:r>
-                      <w:r>
-                        <w:rPr>
-                          <w:rFonts w:asciiTheme="minorHAnsi" w:hAnsiTheme="minorHAnsi" w:cstheme="minorHAnsi"/>
-                          <w:spacing w:val="-5"/>
-                        </w:rPr>
-                        <w:t xml:space="preserve"> </w:t>
-                      </w:r>
-                      <w:r>
-                        <w:rPr>
-                          <w:rFonts w:asciiTheme="minorHAnsi" w:hAnsiTheme="minorHAnsi" w:cstheme="minorHAnsi"/>
-                        </w:rPr>
-                        <w:t>collecte</w:t>
-                      </w:r>
-                      <w:r>
-                        <w:rPr>
-                          <w:rFonts w:asciiTheme="minorHAnsi" w:hAnsiTheme="minorHAnsi" w:cstheme="minorHAnsi"/>
-                          <w:spacing w:val="-3"/>
-                        </w:rPr>
-                        <w:t xml:space="preserve"> </w:t>
-                      </w:r>
-                      <w:r>
-                        <w:rPr>
-                          <w:rFonts w:asciiTheme="minorHAnsi" w:hAnsiTheme="minorHAnsi" w:cstheme="minorHAnsi"/>
-                        </w:rPr>
-                        <w:t>de</w:t>
-                      </w:r>
-                      <w:r>
-                        <w:rPr>
-                          <w:rFonts w:asciiTheme="minorHAnsi" w:hAnsiTheme="minorHAnsi" w:cstheme="minorHAnsi"/>
-                          <w:spacing w:val="-3"/>
-                        </w:rPr>
-                        <w:t xml:space="preserve"> </w:t>
-                      </w:r>
-                      <w:r>
-                        <w:rPr>
-                          <w:rFonts w:asciiTheme="minorHAnsi" w:hAnsiTheme="minorHAnsi" w:cstheme="minorHAnsi"/>
-                        </w:rPr>
-                        <w:t>base</w:t>
-                      </w:r>
-                      <w:r>
-                        <w:rPr>
-                          <w:rFonts w:asciiTheme="minorHAnsi" w:hAnsiTheme="minorHAnsi" w:cstheme="minorHAnsi"/>
-                          <w:spacing w:val="-3"/>
-                        </w:rPr>
-                        <w:t xml:space="preserve"> </w:t>
-                      </w:r>
-                      <w:r>
-                        <w:rPr>
-                          <w:rFonts w:asciiTheme="minorHAnsi" w:hAnsiTheme="minorHAnsi" w:cstheme="minorHAnsi"/>
-                        </w:rPr>
-                        <w:t>de</w:t>
-                      </w:r>
-                      <w:r>
-                        <w:rPr>
-                          <w:rFonts w:asciiTheme="minorHAnsi" w:hAnsiTheme="minorHAnsi" w:cstheme="minorHAnsi"/>
-                          <w:spacing w:val="3"/>
-                        </w:rPr>
-                        <w:t xml:space="preserve"> </w:t>
-                      </w:r>
-                      <w:r>
-                        <w:rPr>
-                          <w:rFonts w:asciiTheme="minorHAnsi" w:hAnsiTheme="minorHAnsi" w:cstheme="minorHAnsi"/>
-                        </w:rPr>
-                        <w:t>données</w:t>
-                      </w:r>
-                      <w:r>
-                        <w:rPr>
-                          <w:rFonts w:asciiTheme="minorHAnsi" w:hAnsiTheme="minorHAnsi" w:cstheme="minorHAnsi"/>
-                          <w:spacing w:val="-3"/>
-                        </w:rPr>
-                        <w:t xml:space="preserve"> </w:t>
-                      </w:r>
-                      <w:r>
-                        <w:rPr>
-                          <w:rFonts w:asciiTheme="minorHAnsi" w:hAnsiTheme="minorHAnsi" w:cstheme="minorHAnsi"/>
-                          <w:b/>
-                        </w:rPr>
-                        <w:t>(SQL/ACCESS)</w:t>
+                          <w:sz w:val="24"/>
+                          <w:szCs w:val="24"/>
+                        </w:rPr>
+                        <w:t xml:space="preserve">Base de </w:t>
+                      </w:r>
+                      <w:proofErr w:type="gramStart"/>
+                      <w:r>
+                        <w:rPr>
+                          <w:rFonts w:asciiTheme="minorHAnsi" w:hAnsiTheme="minorHAnsi" w:cstheme="minorHAnsi"/>
+                          <w:sz w:val="24"/>
+                          <w:szCs w:val="24"/>
+                        </w:rPr>
+                        <w:t>donnée</w:t>
+                      </w:r>
+                      <w:proofErr w:type="gramEnd"/>
+                      <w:r>
+                        <w:rPr>
+                          <w:rFonts w:asciiTheme="minorHAnsi" w:hAnsiTheme="minorHAnsi" w:cstheme="minorHAnsi"/>
+                          <w:sz w:val="24"/>
+                          <w:szCs w:val="24"/>
+                        </w:rPr>
+                        <w:t> :</w:t>
+                      </w:r>
+                      <w:r>
+                        <w:rPr>
+                          <w:rFonts w:asciiTheme="minorHAnsi" w:hAnsiTheme="minorHAnsi" w:cstheme="minorHAnsi"/>
+                        </w:rPr>
+                        <w:t xml:space="preserve"> </w:t>
+                      </w:r>
+                      <w:r>
+                        <w:rPr>
+                          <w:rFonts w:asciiTheme="minorHAnsi" w:hAnsiTheme="minorHAnsi" w:cstheme="minorHAnsi"/>
+                          <w:b w:val="0"/>
+                          <w:bCs w:val="0"/>
+                          <w:sz w:val="24"/>
+                          <w:szCs w:val="24"/>
+                        </w:rPr>
+                        <w:t>SQL</w:t>
                       </w:r>
                     </w:p>
                     <w:p>
                       <w:pPr>
-                        <w:pStyle w:val="Paragraphedeliste"/>
+                        <w:pStyle w:val="Titre1"/>
                         <w:numPr>
-                          <w:ilvl w:val="1"/>
-                          <w:numId w:val="5"/>
+                          <w:ilvl w:val="0"/>
+                          <w:numId w:val="8"/>
                         </w:numPr>
-                        <w:tabs>
-                          <w:tab w:val="left" w:pos="1541"/>
-                        </w:tabs>
-                        <w:spacing w:before="17"/>
                         <w:rPr>
                           <w:rFonts w:asciiTheme="minorHAnsi" w:hAnsiTheme="minorHAnsi" w:cstheme="minorHAnsi"/>
                         </w:rPr>
@@ -4519,438 +3945,60 @@
                       <w:r>
                         <w:rPr>
                           <w:rFonts w:asciiTheme="minorHAnsi" w:hAnsiTheme="minorHAnsi" w:cstheme="minorHAnsi"/>
-                        </w:rPr>
-                        <w:t>Aide</w:t>
-                      </w:r>
-                      <w:r>
-                        <w:rPr>
-                          <w:rFonts w:asciiTheme="minorHAnsi" w:hAnsiTheme="minorHAnsi" w:cstheme="minorHAnsi"/>
-                          <w:spacing w:val="-3"/>
-                        </w:rPr>
-                        <w:t xml:space="preserve"> </w:t>
-                      </w:r>
-                      <w:r>
-                        <w:rPr>
-                          <w:rFonts w:asciiTheme="minorHAnsi" w:hAnsiTheme="minorHAnsi" w:cstheme="minorHAnsi"/>
-                        </w:rPr>
-                        <w:t>à</w:t>
-                      </w:r>
-                      <w:r>
-                        <w:rPr>
-                          <w:rFonts w:asciiTheme="minorHAnsi" w:hAnsiTheme="minorHAnsi" w:cstheme="minorHAnsi"/>
-                          <w:spacing w:val="-2"/>
-                        </w:rPr>
-                        <w:t xml:space="preserve"> </w:t>
-                      </w:r>
-                      <w:r>
-                        <w:rPr>
-                          <w:rFonts w:asciiTheme="minorHAnsi" w:hAnsiTheme="minorHAnsi" w:cstheme="minorHAnsi"/>
-                        </w:rPr>
-                        <w:t>l’interprétation</w:t>
-                      </w:r>
-                      <w:r>
-                        <w:rPr>
-                          <w:rFonts w:asciiTheme="minorHAnsi" w:hAnsiTheme="minorHAnsi" w:cstheme="minorHAnsi"/>
-                          <w:spacing w:val="-4"/>
-                        </w:rPr>
-                        <w:t xml:space="preserve"> </w:t>
-                      </w:r>
-                      <w:r>
-                        <w:rPr>
-                          <w:rFonts w:asciiTheme="minorHAnsi" w:hAnsiTheme="minorHAnsi" w:cstheme="minorHAnsi"/>
-                        </w:rPr>
-                        <w:t>des</w:t>
-                      </w:r>
-                      <w:r>
-                        <w:rPr>
-                          <w:rFonts w:asciiTheme="minorHAnsi" w:hAnsiTheme="minorHAnsi" w:cstheme="minorHAnsi"/>
-                          <w:spacing w:val="-1"/>
-                        </w:rPr>
-                        <w:t xml:space="preserve"> </w:t>
-                      </w:r>
-                      <w:r>
-                        <w:rPr>
-                          <w:rFonts w:asciiTheme="minorHAnsi" w:hAnsiTheme="minorHAnsi" w:cstheme="minorHAnsi"/>
-                        </w:rPr>
-                        <w:t>données</w:t>
-                      </w:r>
-                      <w:r>
-                        <w:rPr>
-                          <w:rFonts w:asciiTheme="minorHAnsi" w:hAnsiTheme="minorHAnsi" w:cstheme="minorHAnsi"/>
-                          <w:spacing w:val="-2"/>
-                        </w:rPr>
-                        <w:t xml:space="preserve"> </w:t>
-                      </w:r>
-                      <w:r>
-                        <w:rPr>
-                          <w:rFonts w:asciiTheme="minorHAnsi" w:hAnsiTheme="minorHAnsi" w:cstheme="minorHAnsi"/>
-                        </w:rPr>
-                        <w:t>à</w:t>
-                      </w:r>
-                      <w:r>
-                        <w:rPr>
-                          <w:rFonts w:asciiTheme="minorHAnsi" w:hAnsiTheme="minorHAnsi" w:cstheme="minorHAnsi"/>
-                          <w:spacing w:val="-3"/>
-                        </w:rPr>
-                        <w:t xml:space="preserve"> </w:t>
-                      </w:r>
-                      <w:r>
-                        <w:rPr>
-                          <w:rFonts w:asciiTheme="minorHAnsi" w:hAnsiTheme="minorHAnsi" w:cstheme="minorHAnsi"/>
-                        </w:rPr>
-                        <w:t>l’aide</w:t>
-                      </w:r>
-                      <w:r>
-                        <w:rPr>
-                          <w:rFonts w:asciiTheme="minorHAnsi" w:hAnsiTheme="minorHAnsi" w:cstheme="minorHAnsi"/>
-                          <w:spacing w:val="-2"/>
-                        </w:rPr>
-                        <w:t xml:space="preserve"> </w:t>
-                      </w:r>
-                      <w:r>
-                        <w:rPr>
-                          <w:rFonts w:asciiTheme="minorHAnsi" w:hAnsiTheme="minorHAnsi" w:cstheme="minorHAnsi"/>
-                        </w:rPr>
-                        <w:t>de</w:t>
-                      </w:r>
-                      <w:r>
-                        <w:rPr>
-                          <w:rFonts w:asciiTheme="minorHAnsi" w:hAnsiTheme="minorHAnsi" w:cstheme="minorHAnsi"/>
-                          <w:spacing w:val="-2"/>
-                        </w:rPr>
-                        <w:t xml:space="preserve"> </w:t>
-                      </w:r>
-                      <w:r>
-                        <w:rPr>
-                          <w:rFonts w:asciiTheme="minorHAnsi" w:hAnsiTheme="minorHAnsi" w:cstheme="minorHAnsi"/>
-                        </w:rPr>
-                        <w:t>requêtes,</w:t>
-                      </w:r>
-                      <w:r>
-                        <w:rPr>
-                          <w:rFonts w:asciiTheme="minorHAnsi" w:hAnsiTheme="minorHAnsi" w:cstheme="minorHAnsi"/>
-                          <w:spacing w:val="-5"/>
-                        </w:rPr>
-                        <w:t xml:space="preserve"> </w:t>
-                      </w:r>
-                      <w:r>
-                        <w:rPr>
-                          <w:rFonts w:asciiTheme="minorHAnsi" w:hAnsiTheme="minorHAnsi" w:cstheme="minorHAnsi"/>
-                        </w:rPr>
-                        <w:t>formulaires,</w:t>
-                      </w:r>
-                      <w:r>
-                        <w:rPr>
-                          <w:rFonts w:asciiTheme="minorHAnsi" w:hAnsiTheme="minorHAnsi" w:cstheme="minorHAnsi"/>
-                          <w:spacing w:val="-4"/>
-                        </w:rPr>
-                        <w:t xml:space="preserve"> </w:t>
-                      </w:r>
-                      <w:r>
-                        <w:rPr>
-                          <w:rFonts w:asciiTheme="minorHAnsi" w:hAnsiTheme="minorHAnsi" w:cstheme="minorHAnsi"/>
-                        </w:rPr>
-                        <w:t>états.</w:t>
+                          <w:sz w:val="24"/>
+                          <w:szCs w:val="24"/>
+                        </w:rPr>
+                        <w:t>WEB :</w:t>
+                      </w:r>
+                      <w:r>
+                        <w:rPr>
+                          <w:rFonts w:asciiTheme="minorHAnsi" w:hAnsiTheme="minorHAnsi" w:cstheme="minorHAnsi"/>
+                        </w:rPr>
+                        <w:t xml:space="preserve"> </w:t>
+                      </w:r>
+                      <w:r>
+                        <w:rPr>
+                          <w:rFonts w:asciiTheme="minorHAnsi" w:hAnsiTheme="minorHAnsi" w:cstheme="minorHAnsi"/>
+                          <w:b w:val="0"/>
+                          <w:bCs w:val="0"/>
+                        </w:rPr>
+                        <w:t xml:space="preserve"> </w:t>
+                      </w:r>
+                      <w:r>
+                        <w:rPr>
+                          <w:rFonts w:asciiTheme="minorHAnsi" w:hAnsiTheme="minorHAnsi" w:cstheme="minorHAnsi"/>
+                          <w:b w:val="0"/>
+                          <w:bCs w:val="0"/>
+                          <w:sz w:val="24"/>
+                          <w:szCs w:val="24"/>
+                        </w:rPr>
+                        <w:t>HT</w:t>
+                      </w:r>
+                      <w:r>
+                        <w:rPr>
+                          <w:rFonts w:asciiTheme="minorHAnsi" w:hAnsiTheme="minorHAnsi" w:cstheme="minorHAnsi"/>
+                          <w:b w:val="0"/>
+                          <w:bCs w:val="0"/>
+                          <w:sz w:val="24"/>
+                          <w:szCs w:val="24"/>
+                        </w:rPr>
+                        <w:t>ML</w:t>
+                      </w:r>
+                      <w:r>
+                        <w:rPr>
+                          <w:rFonts w:asciiTheme="minorHAnsi" w:hAnsiTheme="minorHAnsi" w:cstheme="minorHAnsi"/>
+                          <w:b w:val="0"/>
+                          <w:bCs w:val="0"/>
+                          <w:sz w:val="24"/>
+                          <w:szCs w:val="24"/>
+                        </w:rPr>
+                        <w:t>5, CSS3, Javascript (débutant)</w:t>
                       </w:r>
                     </w:p>
                     <w:p>
                       <w:pPr>
-                        <w:pStyle w:val="Titre2"/>
-                        <w:numPr>
-                          <w:ilvl w:val="0"/>
-                          <w:numId w:val="5"/>
-                        </w:numPr>
-                        <w:tabs>
-                          <w:tab w:val="left" w:pos="820"/>
-                          <w:tab w:val="left" w:pos="821"/>
-                        </w:tabs>
-                        <w:spacing w:before="14"/>
-                        <w:ind w:hanging="361"/>
-                        <w:rPr>
-                          <w:rFonts w:asciiTheme="minorHAnsi" w:hAnsiTheme="minorHAnsi" w:cstheme="minorHAnsi"/>
-                          <w:b/>
-                          <w:bCs/>
-                        </w:rPr>
-                      </w:pPr>
-                      <w:r>
-                        <w:rPr>
-                          <w:rFonts w:asciiTheme="minorHAnsi" w:hAnsiTheme="minorHAnsi" w:cstheme="minorHAnsi"/>
-                          <w:b/>
-                          <w:bCs/>
-                          <w:color w:val="000000" w:themeColor="text1"/>
-                        </w:rPr>
-                        <w:t>Programmation</w:t>
-                      </w:r>
-                    </w:p>
-                    <w:p>
-                      <w:pPr>
-                        <w:pStyle w:val="Paragraphedeliste"/>
-                        <w:numPr>
-                          <w:ilvl w:val="1"/>
-                          <w:numId w:val="5"/>
-                        </w:numPr>
-                        <w:tabs>
-                          <w:tab w:val="left" w:pos="1541"/>
-                        </w:tabs>
-                        <w:spacing w:before="24" w:line="252" w:lineRule="auto"/>
-                        <w:ind w:right="824"/>
-                        <w:rPr>
-                          <w:rFonts w:asciiTheme="minorHAnsi" w:hAnsiTheme="minorHAnsi" w:cstheme="minorHAnsi"/>
-                        </w:rPr>
-                      </w:pPr>
-                      <w:r>
-                        <w:rPr>
-                          <w:rFonts w:asciiTheme="minorHAnsi" w:hAnsiTheme="minorHAnsi" w:cstheme="minorHAnsi"/>
-                        </w:rPr>
-                        <w:t xml:space="preserve">Base de la programmation générale sous </w:t>
-                      </w:r>
-                      <w:r>
-                        <w:rPr>
-                          <w:rFonts w:asciiTheme="minorHAnsi" w:hAnsiTheme="minorHAnsi" w:cstheme="minorHAnsi"/>
-                          <w:b/>
-                        </w:rPr>
-                        <w:t xml:space="preserve">Python </w:t>
-                      </w:r>
-                      <w:r>
-                        <w:rPr>
-                          <w:rFonts w:asciiTheme="minorHAnsi" w:hAnsiTheme="minorHAnsi" w:cstheme="minorHAnsi"/>
-                        </w:rPr>
-                        <w:t>(</w:t>
-                      </w:r>
-                      <w:r>
-                        <w:rPr>
-                          <w:rFonts w:asciiTheme="minorHAnsi" w:hAnsiTheme="minorHAnsi" w:cstheme="minorHAnsi"/>
-                        </w:rPr>
-                        <w:t>Boucle, condition, l</w:t>
-                      </w:r>
-                      <w:r>
-                        <w:rPr>
-                          <w:rFonts w:asciiTheme="minorHAnsi" w:hAnsiTheme="minorHAnsi" w:cstheme="minorHAnsi"/>
-                        </w:rPr>
-                        <w:t xml:space="preserve">iste, tuple, </w:t>
-                      </w:r>
-                      <w:proofErr w:type="gramStart"/>
-                      <w:r>
-                        <w:rPr>
-                          <w:rFonts w:asciiTheme="minorHAnsi" w:hAnsiTheme="minorHAnsi" w:cstheme="minorHAnsi"/>
-                        </w:rPr>
-                        <w:t>dictionnaire,</w:t>
-                      </w:r>
-                      <w:r>
-                        <w:rPr>
-                          <w:rFonts w:asciiTheme="minorHAnsi" w:hAnsiTheme="minorHAnsi" w:cstheme="minorHAnsi"/>
-                        </w:rPr>
-                        <w:t xml:space="preserve"> </w:t>
-                      </w:r>
-                      <w:r>
-                        <w:rPr>
-                          <w:rFonts w:asciiTheme="minorHAnsi" w:hAnsiTheme="minorHAnsi" w:cstheme="minorHAnsi"/>
-                          <w:spacing w:val="-47"/>
-                        </w:rPr>
-                        <w:t xml:space="preserve"> </w:t>
-                      </w:r>
-                      <w:r>
-                        <w:rPr>
-                          <w:rFonts w:asciiTheme="minorHAnsi" w:hAnsiTheme="minorHAnsi" w:cstheme="minorHAnsi"/>
-                        </w:rPr>
-                        <w:t>ensemble</w:t>
-                      </w:r>
-                      <w:proofErr w:type="gramEnd"/>
-                      <w:r>
-                        <w:rPr>
-                          <w:rFonts w:asciiTheme="minorHAnsi" w:hAnsiTheme="minorHAnsi" w:cstheme="minorHAnsi"/>
-                        </w:rPr>
-                        <w:t>,</w:t>
-                      </w:r>
-                      <w:r>
-                        <w:rPr>
-                          <w:rFonts w:asciiTheme="minorHAnsi" w:hAnsiTheme="minorHAnsi" w:cstheme="minorHAnsi"/>
-                          <w:spacing w:val="-5"/>
-                        </w:rPr>
-                        <w:t xml:space="preserve"> </w:t>
-                      </w:r>
-                      <w:r>
-                        <w:rPr>
-                          <w:rFonts w:asciiTheme="minorHAnsi" w:hAnsiTheme="minorHAnsi" w:cstheme="minorHAnsi"/>
-                        </w:rPr>
-                        <w:t>fonction,</w:t>
-                      </w:r>
-                      <w:r>
-                        <w:rPr>
-                          <w:rFonts w:asciiTheme="minorHAnsi" w:hAnsiTheme="minorHAnsi" w:cstheme="minorHAnsi"/>
-                          <w:spacing w:val="-5"/>
-                        </w:rPr>
-                        <w:t xml:space="preserve"> </w:t>
-                      </w:r>
-                      <w:r>
-                        <w:rPr>
-                          <w:rFonts w:asciiTheme="minorHAnsi" w:hAnsiTheme="minorHAnsi" w:cstheme="minorHAnsi"/>
-                        </w:rPr>
-                        <w:t>procédure)</w:t>
-                      </w:r>
-                    </w:p>
-                    <w:p>
-                      <w:pPr>
-                        <w:pStyle w:val="Paragraphedeliste"/>
-                        <w:numPr>
-                          <w:ilvl w:val="1"/>
-                          <w:numId w:val="5"/>
-                        </w:numPr>
-                        <w:tabs>
-                          <w:tab w:val="left" w:pos="1541"/>
-                        </w:tabs>
-                        <w:spacing w:before="5"/>
-                        <w:rPr>
-                          <w:rFonts w:asciiTheme="minorHAnsi" w:hAnsiTheme="minorHAnsi" w:cstheme="minorHAnsi"/>
-                        </w:rPr>
-                      </w:pPr>
-                      <w:r>
-                        <w:rPr>
-                          <w:rFonts w:asciiTheme="minorHAnsi" w:hAnsiTheme="minorHAnsi" w:cstheme="minorHAnsi"/>
-                        </w:rPr>
-                        <w:t>Programmation</w:t>
-                      </w:r>
-                      <w:r>
-                        <w:rPr>
-                          <w:rFonts w:asciiTheme="minorHAnsi" w:hAnsiTheme="minorHAnsi" w:cstheme="minorHAnsi"/>
-                          <w:spacing w:val="-5"/>
-                        </w:rPr>
-                        <w:t xml:space="preserve"> </w:t>
-                      </w:r>
-                      <w:r>
-                        <w:rPr>
-                          <w:rFonts w:asciiTheme="minorHAnsi" w:hAnsiTheme="minorHAnsi" w:cstheme="minorHAnsi"/>
-                        </w:rPr>
-                        <w:t>statistique</w:t>
-                      </w:r>
-                      <w:r>
-                        <w:rPr>
-                          <w:rFonts w:asciiTheme="minorHAnsi" w:hAnsiTheme="minorHAnsi" w:cstheme="minorHAnsi"/>
-                          <w:spacing w:val="-4"/>
-                        </w:rPr>
-                        <w:t xml:space="preserve"> </w:t>
-                      </w:r>
-                      <w:r>
-                        <w:rPr>
-                          <w:rFonts w:asciiTheme="minorHAnsi" w:hAnsiTheme="minorHAnsi" w:cstheme="minorHAnsi"/>
-                        </w:rPr>
-                        <w:t>sous</w:t>
-                      </w:r>
-                      <w:r>
-                        <w:rPr>
-                          <w:rFonts w:asciiTheme="minorHAnsi" w:hAnsiTheme="minorHAnsi" w:cstheme="minorHAnsi"/>
-                          <w:spacing w:val="-2"/>
-                        </w:rPr>
-                        <w:t xml:space="preserve"> </w:t>
-                      </w:r>
-                      <w:r>
-                        <w:rPr>
-                          <w:rFonts w:asciiTheme="minorHAnsi" w:hAnsiTheme="minorHAnsi" w:cstheme="minorHAnsi"/>
-                          <w:b/>
-                        </w:rPr>
-                        <w:t>VBA</w:t>
-                      </w:r>
-                      <w:r>
-                        <w:rPr>
-                          <w:rFonts w:asciiTheme="minorHAnsi" w:hAnsiTheme="minorHAnsi" w:cstheme="minorHAnsi"/>
-                          <w:b/>
-                          <w:spacing w:val="-4"/>
-                        </w:rPr>
-                        <w:t xml:space="preserve"> </w:t>
-                      </w:r>
-                      <w:r>
-                        <w:rPr>
-                          <w:rFonts w:asciiTheme="minorHAnsi" w:hAnsiTheme="minorHAnsi" w:cstheme="minorHAnsi"/>
-                          <w:b/>
-                        </w:rPr>
-                        <w:t xml:space="preserve">Excel </w:t>
-                      </w:r>
-                      <w:r>
-                        <w:rPr>
-                          <w:rFonts w:asciiTheme="minorHAnsi" w:hAnsiTheme="minorHAnsi" w:cstheme="minorHAnsi"/>
-                        </w:rPr>
-                        <w:t>(Tableau,</w:t>
-                      </w:r>
-                      <w:r>
-                        <w:rPr>
-                          <w:rFonts w:asciiTheme="minorHAnsi" w:hAnsiTheme="minorHAnsi" w:cstheme="minorHAnsi"/>
-                          <w:spacing w:val="-6"/>
-                        </w:rPr>
-                        <w:t xml:space="preserve"> </w:t>
-                      </w:r>
-                      <w:r>
-                        <w:rPr>
-                          <w:rFonts w:asciiTheme="minorHAnsi" w:hAnsiTheme="minorHAnsi" w:cstheme="minorHAnsi"/>
-                        </w:rPr>
-                        <w:t>procédure,</w:t>
-                      </w:r>
-                      <w:r>
-                        <w:rPr>
-                          <w:rFonts w:asciiTheme="minorHAnsi" w:hAnsiTheme="minorHAnsi" w:cstheme="minorHAnsi"/>
-                          <w:spacing w:val="-6"/>
-                        </w:rPr>
-                        <w:t xml:space="preserve"> </w:t>
-                      </w:r>
-                      <w:r>
-                        <w:rPr>
-                          <w:rFonts w:asciiTheme="minorHAnsi" w:hAnsiTheme="minorHAnsi" w:cstheme="minorHAnsi"/>
-                        </w:rPr>
-                        <w:t>fonction</w:t>
-                      </w:r>
-                      <w:r>
-                        <w:rPr>
-                          <w:rFonts w:asciiTheme="minorHAnsi" w:hAnsiTheme="minorHAnsi" w:cstheme="minorHAnsi"/>
-                          <w:spacing w:val="-5"/>
-                        </w:rPr>
-                        <w:t xml:space="preserve"> </w:t>
-                      </w:r>
-                      <w:r>
-                        <w:rPr>
-                          <w:rFonts w:asciiTheme="minorHAnsi" w:hAnsiTheme="minorHAnsi" w:cstheme="minorHAnsi"/>
-                        </w:rPr>
-                        <w:t>…)</w:t>
-                      </w:r>
-                      <w:r>
-                        <w:rPr>
-                          <w:rFonts w:asciiTheme="minorHAnsi" w:hAnsiTheme="minorHAnsi" w:cstheme="minorHAnsi"/>
-                          <w:spacing w:val="-2"/>
-                        </w:rPr>
-                        <w:t xml:space="preserve"> </w:t>
-                      </w:r>
-                      <w:r>
-                        <w:rPr>
-                          <w:rFonts w:asciiTheme="minorHAnsi" w:hAnsiTheme="minorHAnsi" w:cstheme="minorHAnsi"/>
-                        </w:rPr>
-                        <w:t>et</w:t>
-                      </w:r>
-                    </w:p>
-                    <w:p>
-                      <w:pPr>
-                        <w:spacing w:before="18"/>
-                        <w:ind w:left="1541"/>
-                        <w:rPr>
-                          <w:rFonts w:asciiTheme="minorHAnsi" w:hAnsiTheme="minorHAnsi" w:cstheme="minorHAnsi"/>
-                          <w:b/>
-                        </w:rPr>
-                      </w:pPr>
-                      <w:proofErr w:type="spellStart"/>
-                      <w:r>
-                        <w:rPr>
-                          <w:rFonts w:asciiTheme="minorHAnsi" w:hAnsiTheme="minorHAnsi" w:cstheme="minorHAnsi"/>
-                          <w:b/>
-                        </w:rPr>
-                        <w:t>Rstudio</w:t>
-                      </w:r>
-                      <w:proofErr w:type="spellEnd"/>
-                    </w:p>
-                    <w:p>
-                      <w:pPr>
-                        <w:pStyle w:val="Titre2"/>
-                        <w:tabs>
-                          <w:tab w:val="left" w:pos="820"/>
-                          <w:tab w:val="left" w:pos="821"/>
-                        </w:tabs>
-                        <w:spacing w:before="21"/>
+                        <w:pStyle w:val="Titre1"/>
+                        <w:ind w:left="820"/>
                         <w:rPr>
                           <w:rFonts w:asciiTheme="minorHAnsi" w:hAnsiTheme="minorHAnsi" w:cstheme="minorHAnsi"/>
                         </w:rPr>
@@ -5489,6 +4537,7 @@
                         <w:t>csv)</w:t>
                       </w:r>
                     </w:p>
+                    <w:p/>
                     <w:p>
                       <w:pPr>
                         <w:pStyle w:val="Paragraphedeliste"/>
@@ -6082,6 +5131,7 @@
                         <w:t>.</w:t>
                       </w:r>
                     </w:p>
+                    <w:p/>
                     <w:p>
                       <w:pPr>
                         <w:pStyle w:val="Paragraphedeliste"/>
@@ -6577,6 +5627,8 @@
                             </w:pPr>
                           </w:p>
                           <w:p/>
+                          <w:p/>
+                          <w:p/>
                           <w:p>
                             <w:pPr>
                               <w:rPr>
@@ -6631,6 +5683,9 @@
                             </w:r>
                           </w:p>
                           <w:p/>
+                          <w:p/>
+                          <w:p/>
+                          <w:p/>
                           <w:p>
                             <w:pPr>
                               <w:rPr>
@@ -6722,6 +5777,13 @@
                           </w:p>
                           <w:p>
                             <w:pPr>
+                              <w:pStyle w:val="Corpsdetexte"/>
+                              <w:spacing w:before="6" w:line="256" w:lineRule="auto"/>
+                              <w:ind w:left="575" w:right="382" w:hanging="5"/>
+                            </w:pPr>
+                          </w:p>
+                          <w:p>
+                            <w:pPr>
                               <w:pStyle w:val="Paragraphedeliste"/>
                               <w:numPr>
                                 <w:ilvl w:val="0"/>
@@ -6746,6 +5808,10 @@
                               <w:t>1 an</w:t>
                             </w:r>
                           </w:p>
+                          <w:p/>
+                          <w:p/>
+                          <w:p/>
+                          <w:p/>
                           <w:p/>
                           <w:p>
                             <w:pPr>
@@ -6842,219 +5908,6 @@
                                 <w:sz w:val="28"/>
                                 <w:szCs w:val="28"/>
                               </w:rPr>
-                            </w:pPr>
-                          </w:p>
-                          <w:p>
-                            <w:pPr>
-                              <w:rPr>
-                                <w:b/>
-                                <w:bCs/>
-                                <w:sz w:val="28"/>
-                                <w:szCs w:val="28"/>
-                              </w:rPr>
-                            </w:pPr>
-                            <w:r>
-                              <w:rPr>
-                                <w:b/>
-                                <w:bCs/>
-                                <w:sz w:val="28"/>
-                                <w:szCs w:val="28"/>
-                              </w:rPr>
-                              <w:t>Logiciels</w:t>
-                            </w:r>
-                          </w:p>
-                          <w:p>
-                            <w:pPr>
-                              <w:rPr>
-                                <w:u w:val="single"/>
-                              </w:rPr>
-                            </w:pPr>
-                          </w:p>
-                          <w:p>
-                            <w:pPr>
-                              <w:pStyle w:val="Corpsdetexte"/>
-                              <w:numPr>
-                                <w:ilvl w:val="0"/>
-                                <w:numId w:val="1"/>
-                              </w:numPr>
-                              <w:spacing w:line="256" w:lineRule="auto"/>
-                              <w:ind w:right="274"/>
-                              <w:rPr>
-                                <w:rFonts w:asciiTheme="minorHAnsi" w:hAnsiTheme="minorHAnsi" w:cstheme="minorHAnsi"/>
-                                <w:u w:val="single"/>
-                              </w:rPr>
-                            </w:pPr>
-                            <w:proofErr w:type="spellStart"/>
-                            <w:r>
-                              <w:t>Canva</w:t>
-                            </w:r>
-                            <w:proofErr w:type="spellEnd"/>
-                          </w:p>
-                          <w:p>
-                            <w:pPr>
-                              <w:pStyle w:val="Corpsdetexte"/>
-                              <w:numPr>
-                                <w:ilvl w:val="0"/>
-                                <w:numId w:val="1"/>
-                              </w:numPr>
-                              <w:spacing w:line="256" w:lineRule="auto"/>
-                              <w:ind w:right="274"/>
-                            </w:pPr>
-                            <w:r>
-                              <w:t>FIGMA</w:t>
-                            </w:r>
-                          </w:p>
-                          <w:p>
-                            <w:pPr>
-                              <w:pStyle w:val="Corpsdetexte"/>
-                              <w:numPr>
-                                <w:ilvl w:val="0"/>
-                                <w:numId w:val="1"/>
-                              </w:numPr>
-                              <w:spacing w:line="256" w:lineRule="auto"/>
-                              <w:ind w:right="274"/>
-                            </w:pPr>
-                            <w:r>
-                              <w:t>HTML5 et CSS3</w:t>
-                            </w:r>
-                          </w:p>
-                          <w:p>
-                            <w:pPr>
-                              <w:pStyle w:val="Corpsdetexte"/>
-                              <w:numPr>
-                                <w:ilvl w:val="0"/>
-                                <w:numId w:val="1"/>
-                              </w:numPr>
-                              <w:spacing w:line="256" w:lineRule="auto"/>
-                              <w:ind w:right="274"/>
-                            </w:pPr>
-                            <w:r>
-                              <w:t>Javascript</w:t>
-                            </w:r>
-                          </w:p>
-                          <w:p>
-                            <w:pPr>
-                              <w:pStyle w:val="Corpsdetexte"/>
-                              <w:numPr>
-                                <w:ilvl w:val="0"/>
-                                <w:numId w:val="1"/>
-                              </w:numPr>
-                              <w:spacing w:line="266" w:lineRule="auto"/>
-                              <w:ind w:right="830"/>
-                            </w:pPr>
-                            <w:r>
-                              <w:t>Pack</w:t>
-                            </w:r>
-                            <w:r>
-                              <w:t xml:space="preserve"> </w:t>
-                            </w:r>
-                            <w:r>
-                              <w:t>Microsoft</w:t>
-                            </w:r>
-                          </w:p>
-                          <w:p>
-                            <w:pPr>
-                              <w:pStyle w:val="Corpsdetexte"/>
-                              <w:numPr>
-                                <w:ilvl w:val="0"/>
-                                <w:numId w:val="1"/>
-                              </w:numPr>
-                              <w:spacing w:line="256" w:lineRule="auto"/>
-                              <w:ind w:right="274"/>
-                            </w:pPr>
-                            <w:r>
-                              <w:t xml:space="preserve">PHP </w:t>
-                            </w:r>
-                            <w:proofErr w:type="spellStart"/>
-                            <w:r>
-                              <w:t>Myadmin</w:t>
-                            </w:r>
-                            <w:proofErr w:type="spellEnd"/>
-                          </w:p>
-                          <w:p>
-                            <w:pPr>
-                              <w:pStyle w:val="Corpsdetexte"/>
-                              <w:numPr>
-                                <w:ilvl w:val="0"/>
-                                <w:numId w:val="1"/>
-                              </w:numPr>
-                              <w:spacing w:line="256" w:lineRule="auto"/>
-                              <w:ind w:right="274"/>
-                            </w:pPr>
-                            <w:r>
-                              <w:t>PHP-POO-MVC</w:t>
-                            </w:r>
-                          </w:p>
-                          <w:p>
-                            <w:pPr>
-                              <w:pStyle w:val="Corpsdetexte"/>
-                              <w:numPr>
-                                <w:ilvl w:val="0"/>
-                                <w:numId w:val="1"/>
-                              </w:numPr>
-                              <w:spacing w:line="266" w:lineRule="auto"/>
-                              <w:ind w:right="830"/>
-                            </w:pPr>
-                            <w:r>
-                              <w:t>Python</w:t>
-                            </w:r>
-                          </w:p>
-                          <w:p>
-                            <w:pPr>
-                              <w:pStyle w:val="Corpsdetexte"/>
-                              <w:numPr>
-                                <w:ilvl w:val="0"/>
-                                <w:numId w:val="1"/>
-                              </w:numPr>
-                              <w:spacing w:line="266" w:lineRule="auto"/>
-                              <w:ind w:right="830"/>
-                            </w:pPr>
-                            <w:r>
-                              <w:t>SQL/ACC</w:t>
-                            </w:r>
-                            <w:r>
-                              <w:t>E</w:t>
-                            </w:r>
-                            <w:r>
-                              <w:t>S</w:t>
-                            </w:r>
-                            <w:r>
-                              <w:t>S</w:t>
-                            </w:r>
-                          </w:p>
-                          <w:p>
-                            <w:pPr>
-                              <w:pStyle w:val="Corpsdetexte"/>
-                              <w:numPr>
-                                <w:ilvl w:val="0"/>
-                                <w:numId w:val="1"/>
-                              </w:numPr>
-                              <w:spacing w:line="266" w:lineRule="auto"/>
-                              <w:ind w:right="830"/>
-                            </w:pPr>
-                            <w:r>
-                              <w:t>SGBD</w:t>
-                            </w:r>
-                          </w:p>
-                          <w:p>
-                            <w:pPr>
-                              <w:pStyle w:val="Corpsdetexte"/>
-                              <w:numPr>
-                                <w:ilvl w:val="0"/>
-                                <w:numId w:val="1"/>
-                              </w:numPr>
-                              <w:spacing w:line="266" w:lineRule="auto"/>
-                              <w:ind w:right="830"/>
-                            </w:pPr>
-                            <w:r>
-                              <w:t>VBA</w:t>
-                            </w:r>
-                          </w:p>
-                          <w:p>
-                            <w:pPr>
-                              <w:pStyle w:val="Corpsdetexte"/>
-                              <w:spacing w:line="266" w:lineRule="auto"/>
-                              <w:ind w:left="360" w:right="830"/>
                             </w:pPr>
                           </w:p>
                           <w:p/>
@@ -7077,11 +5930,7 @@
           </mc:Choice>
           <mc:Fallback>
             <w:pict>
-              <v:shapetype w14:anchorId="40B734BD" id="_x0000_t202" coordsize="21600,21600" o:spt="202" path="m,l,21600r21600,l21600,xe">
-                <v:stroke joinstyle="miter"/>
-                <v:path gradientshapeok="t" o:connecttype="rect"/>
-              </v:shapetype>
-              <v:shape id="_x0000_s1027" type="#_x0000_t202" style="position:absolute;margin-left:-70.25pt;margin-top:119.35pt;width:148.2pt;height:673.8pt;z-index:251661312;visibility:visible;mso-wrap-style:square;mso-width-percent:0;mso-height-percent:0;mso-wrap-distance-left:9pt;mso-wrap-distance-top:3.6pt;mso-wrap-distance-right:9pt;mso-wrap-distance-bottom:3.6pt;mso-position-horizontal:absolute;mso-position-horizontal-relative:text;mso-position-vertical:absolute;mso-position-vertical-relative:text;mso-width-percent:0;mso-height-percent:0;mso-width-relative:margin;mso-height-relative:margin;v-text-anchor:top" o:gfxdata="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" fillcolor="#99f" strokecolor="#99f">
+              <v:shape w14:anchorId="40B734BD" id="_x0000_s1027" type="#_x0000_t202" style="position:absolute;margin-left:-70.25pt;margin-top:119.35pt;width:148.2pt;height:673.8pt;z-index:251661312;visibility:visible;mso-wrap-style:square;mso-width-percent:0;mso-height-percent:0;mso-wrap-distance-left:9pt;mso-wrap-distance-top:3.6pt;mso-wrap-distance-right:9pt;mso-wrap-distance-bottom:3.6pt;mso-position-horizontal:absolute;mso-position-horizontal-relative:text;mso-position-vertical:absolute;mso-position-vertical-relative:text;mso-width-percent:0;mso-height-percent:0;mso-width-relative:margin;mso-height-relative:margin;v-text-anchor:top" o:gfxdata="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" fillcolor="#99f" strokecolor="#99f">
                 <v:textbox>
                   <w:txbxContent>
                     <w:p>
@@ -7116,6 +5965,8 @@
                         </w:rPr>
                       </w:pPr>
                     </w:p>
+                    <w:p/>
+                    <w:p/>
                     <w:p/>
                     <w:p>
                       <w:pPr>
@@ -7171,6 +6022,9 @@
                       </w:r>
                     </w:p>
                     <w:p/>
+                    <w:p/>
+                    <w:p/>
+                    <w:p/>
                     <w:p>
                       <w:pPr>
                         <w:rPr>
@@ -7262,6 +6116,13 @@
                     </w:p>
                     <w:p>
                       <w:pPr>
+                        <w:pStyle w:val="Corpsdetexte"/>
+                        <w:spacing w:before="6" w:line="256" w:lineRule="auto"/>
+                        <w:ind w:left="575" w:right="382" w:hanging="5"/>
+                      </w:pPr>
+                    </w:p>
+                    <w:p>
+                      <w:pPr>
                         <w:pStyle w:val="Paragraphedeliste"/>
                         <w:numPr>
                           <w:ilvl w:val="0"/>
@@ -7286,6 +6147,10 @@
                         <w:t>1 an</w:t>
                       </w:r>
                     </w:p>
+                    <w:p/>
+                    <w:p/>
+                    <w:p/>
+                    <w:p/>
                     <w:p/>
                     <w:p>
                       <w:pPr>
@@ -7382,219 +6247,6 @@
                           <w:sz w:val="28"/>
                           <w:szCs w:val="28"/>
                         </w:rPr>
-                      </w:pPr>
-                    </w:p>
-                    <w:p>
-                      <w:pPr>
-                        <w:rPr>
-                          <w:b/>
-                          <w:bCs/>
-                          <w:sz w:val="28"/>
-                          <w:szCs w:val="28"/>
-                        </w:rPr>
-                      </w:pPr>
-                      <w:r>
-                        <w:rPr>
-                          <w:b/>
-                          <w:bCs/>
-                          <w:sz w:val="28"/>
-                          <w:szCs w:val="28"/>
-                        </w:rPr>
-                        <w:t>Logiciels</w:t>
-                      </w:r>
-                    </w:p>
-                    <w:p>
-                      <w:pPr>
-                        <w:rPr>
-                          <w:u w:val="single"/>
-                        </w:rPr>
-                      </w:pPr>
-                    </w:p>
-                    <w:p>
-                      <w:pPr>
-                        <w:pStyle w:val="Corpsdetexte"/>
-                        <w:numPr>
-                          <w:ilvl w:val="0"/>
-                          <w:numId w:val="1"/>
-                        </w:numPr>
-                        <w:spacing w:line="256" w:lineRule="auto"/>
-                        <w:ind w:right="274"/>
-                        <w:rPr>
-                          <w:rFonts w:asciiTheme="minorHAnsi" w:hAnsiTheme="minorHAnsi" w:cstheme="minorHAnsi"/>
-                          <w:u w:val="single"/>
-                        </w:rPr>
-                      </w:pPr>
-                      <w:proofErr w:type="spellStart"/>
-                      <w:r>
-                        <w:t>Canva</w:t>
-                      </w:r>
-                      <w:proofErr w:type="spellEnd"/>
-                    </w:p>
-                    <w:p>
-                      <w:pPr>
-                        <w:pStyle w:val="Corpsdetexte"/>
-                        <w:numPr>
-                          <w:ilvl w:val="0"/>
-                          <w:numId w:val="1"/>
-                        </w:numPr>
-                        <w:spacing w:line="256" w:lineRule="auto"/>
-                        <w:ind w:right="274"/>
-                      </w:pPr>
-                      <w:r>
-                        <w:t>FIGMA</w:t>
-                      </w:r>
-                    </w:p>
-                    <w:p>
-                      <w:pPr>
-                        <w:pStyle w:val="Corpsdetexte"/>
-                        <w:numPr>
-                          <w:ilvl w:val="0"/>
-                          <w:numId w:val="1"/>
-                        </w:numPr>
-                        <w:spacing w:line="256" w:lineRule="auto"/>
-                        <w:ind w:right="274"/>
-                      </w:pPr>
-                      <w:r>
-                        <w:t>HTML5 et CSS3</w:t>
-                      </w:r>
-                    </w:p>
-                    <w:p>
-                      <w:pPr>
-                        <w:pStyle w:val="Corpsdetexte"/>
-                        <w:numPr>
-                          <w:ilvl w:val="0"/>
-                          <w:numId w:val="1"/>
-                        </w:numPr>
-                        <w:spacing w:line="256" w:lineRule="auto"/>
-                        <w:ind w:right="274"/>
-                      </w:pPr>
-                      <w:r>
-                        <w:t>Javascript</w:t>
-                      </w:r>
-                    </w:p>
-                    <w:p>
-                      <w:pPr>
-                        <w:pStyle w:val="Corpsdetexte"/>
-                        <w:numPr>
-                          <w:ilvl w:val="0"/>
-                          <w:numId w:val="1"/>
-                        </w:numPr>
-                        <w:spacing w:line="266" w:lineRule="auto"/>
-                        <w:ind w:right="830"/>
-                      </w:pPr>
-                      <w:r>
-                        <w:t>Pack</w:t>
-                      </w:r>
-                      <w:r>
-                        <w:t xml:space="preserve"> </w:t>
-                      </w:r>
-                      <w:r>
-                        <w:t>Microsoft</w:t>
-                      </w:r>
-                    </w:p>
-                    <w:p>
-                      <w:pPr>
-                        <w:pStyle w:val="Corpsdetexte"/>
-                        <w:numPr>
-                          <w:ilvl w:val="0"/>
-                          <w:numId w:val="1"/>
-                        </w:numPr>
-                        <w:spacing w:line="256" w:lineRule="auto"/>
-                        <w:ind w:right="274"/>
-                      </w:pPr>
-                      <w:r>
-                        <w:t xml:space="preserve">PHP </w:t>
-                      </w:r>
-                      <w:proofErr w:type="spellStart"/>
-                      <w:r>
-                        <w:t>Myadmin</w:t>
-                      </w:r>
-                      <w:proofErr w:type="spellEnd"/>
-                    </w:p>
-                    <w:p>
-                      <w:pPr>
-                        <w:pStyle w:val="Corpsdetexte"/>
-                        <w:numPr>
-                          <w:ilvl w:val="0"/>
-                          <w:numId w:val="1"/>
-                        </w:numPr>
-                        <w:spacing w:line="256" w:lineRule="auto"/>
-                        <w:ind w:right="274"/>
-                      </w:pPr>
-                      <w:r>
-                        <w:t>PHP-POO-MVC</w:t>
-                      </w:r>
-                    </w:p>
-                    <w:p>
-                      <w:pPr>
-                        <w:pStyle w:val="Corpsdetexte"/>
-                        <w:numPr>
-                          <w:ilvl w:val="0"/>
-                          <w:numId w:val="1"/>
-                        </w:numPr>
-                        <w:spacing w:line="266" w:lineRule="auto"/>
-                        <w:ind w:right="830"/>
-                      </w:pPr>
-                      <w:r>
-                        <w:t>Python</w:t>
-                      </w:r>
-                    </w:p>
-                    <w:p>
-                      <w:pPr>
-                        <w:pStyle w:val="Corpsdetexte"/>
-                        <w:numPr>
-                          <w:ilvl w:val="0"/>
-                          <w:numId w:val="1"/>
-                        </w:numPr>
-                        <w:spacing w:line="266" w:lineRule="auto"/>
-                        <w:ind w:right="830"/>
-                      </w:pPr>
-                      <w:r>
-                        <w:t>SQL/ACC</w:t>
-                      </w:r>
-                      <w:r>
-                        <w:t>E</w:t>
-                      </w:r>
-                      <w:r>
-                        <w:t>S</w:t>
-                      </w:r>
-                      <w:r>
-                        <w:t>S</w:t>
-                      </w:r>
-                    </w:p>
-                    <w:p>
-                      <w:pPr>
-                        <w:pStyle w:val="Corpsdetexte"/>
-                        <w:numPr>
-                          <w:ilvl w:val="0"/>
-                          <w:numId w:val="1"/>
-                        </w:numPr>
-                        <w:spacing w:line="266" w:lineRule="auto"/>
-                        <w:ind w:right="830"/>
-                      </w:pPr>
-                      <w:r>
-                        <w:t>SGBD</w:t>
-                      </w:r>
-                    </w:p>
-                    <w:p>
-                      <w:pPr>
-                        <w:pStyle w:val="Corpsdetexte"/>
-                        <w:numPr>
-                          <w:ilvl w:val="0"/>
-                          <w:numId w:val="1"/>
-                        </w:numPr>
-                        <w:spacing w:line="266" w:lineRule="auto"/>
-                        <w:ind w:right="830"/>
-                      </w:pPr>
-                      <w:r>
-                        <w:t>VBA</w:t>
-                      </w:r>
-                    </w:p>
-                    <w:p>
-                      <w:pPr>
-                        <w:pStyle w:val="Corpsdetexte"/>
-                        <w:spacing w:line="266" w:lineRule="auto"/>
-                        <w:ind w:left="360" w:right="830"/>
                       </w:pPr>
                     </w:p>
                     <w:p/>
@@ -9279,6 +7931,121 @@
     </w:lvl>
   </w:abstractNum>
   <w:abstractNum w:abstractNumId="6" w15:restartNumberingAfterBreak="0">
+    <w:nsid w:val="731E26ED"/>
+    <w:multiLevelType w:val="hybridMultilevel"/>
+    <w:tmpl w:val="8D50D8E8"/>
+    <w:lvl w:ilvl="0" w:tplc="08D41BFC">
+      <w:numFmt w:val="bullet"/>
+      <w:lvlText w:val="•"/>
+      <w:lvlJc w:val="left"/>
+      <w:pPr>
+        <w:ind w:left="820" w:hanging="360"/>
+      </w:pPr>
+      <w:rPr>
+        <w:rFonts w:hint="default"/>
+        <w:color w:val="auto"/>
+        <w:w w:val="100"/>
+        <w:lang w:val="fr-FR" w:eastAsia="en-US" w:bidi="ar-SA"/>
+      </w:rPr>
+    </w:lvl>
+    <w:lvl w:ilvl="1" w:tplc="040C0003" w:tentative="1">
+      <w:start w:val="1"/>
+      <w:numFmt w:val="bullet"/>
+      <w:lvlText w:val="o"/>
+      <w:lvlJc w:val="left"/>
+      <w:pPr>
+        <w:ind w:left="1540" w:hanging="360"/>
+      </w:pPr>
+      <w:rPr>
+        <w:rFonts w:ascii="Courier New" w:hAnsi="Courier New" w:cs="Courier New" w:hint="default"/>
+      </w:rPr>
+    </w:lvl>
+    <w:lvl w:ilvl="2" w:tplc="040C0005" w:tentative="1">
+      <w:start w:val="1"/>
+      <w:numFmt w:val="bullet"/>
+      <w:lvlText w:val=""/>
+      <w:lvlJc w:val="left"/>
+      <w:pPr>
+        <w:ind w:left="2260" w:hanging="360"/>
+      </w:pPr>
+      <w:rPr>
+        <w:rFonts w:ascii="Wingdings" w:hAnsi="Wingdings" w:hint="default"/>
+      </w:rPr>
+    </w:lvl>
+    <w:lvl w:ilvl="3" w:tplc="040C0001" w:tentative="1">
+      <w:start w:val="1"/>
+      <w:numFmt w:val="bullet"/>
+      <w:lvlText w:val=""/>
+      <w:lvlJc w:val="left"/>
+      <w:pPr>
+        <w:ind w:left="2980" w:hanging="360"/>
+      </w:pPr>
+      <w:rPr>
+        <w:rFonts w:ascii="Symbol" w:hAnsi="Symbol" w:hint="default"/>
+      </w:rPr>
+    </w:lvl>
+    <w:lvl w:ilvl="4" w:tplc="040C0003" w:tentative="1">
+      <w:start w:val="1"/>
+      <w:numFmt w:val="bullet"/>
+      <w:lvlText w:val="o"/>
+      <w:lvlJc w:val="left"/>
+      <w:pPr>
+        <w:ind w:left="3700" w:hanging="360"/>
+      </w:pPr>
+      <w:rPr>
+        <w:rFonts w:ascii="Courier New" w:hAnsi="Courier New" w:cs="Courier New" w:hint="default"/>
+      </w:rPr>
+    </w:lvl>
+    <w:lvl w:ilvl="5" w:tplc="040C0005" w:tentative="1">
+      <w:start w:val="1"/>
+      <w:numFmt w:val="bullet"/>
+      <w:lvlText w:val=""/>
+      <w:lvlJc w:val="left"/>
+      <w:pPr>
+        <w:ind w:left="4420" w:hanging="360"/>
+      </w:pPr>
+      <w:rPr>
+        <w:rFonts w:ascii="Wingdings" w:hAnsi="Wingdings" w:hint="default"/>
+      </w:rPr>
+    </w:lvl>
+    <w:lvl w:ilvl="6" w:tplc="040C0001" w:tentative="1">
+      <w:start w:val="1"/>
+      <w:numFmt w:val="bullet"/>
+      <w:lvlText w:val=""/>
+      <w:lvlJc w:val="left"/>
+      <w:pPr>
+        <w:ind w:left="5140" w:hanging="360"/>
+      </w:pPr>
+      <w:rPr>
+        <w:rFonts w:ascii="Symbol" w:hAnsi="Symbol" w:hint="default"/>
+      </w:rPr>
+    </w:lvl>
+    <w:lvl w:ilvl="7" w:tplc="040C0003" w:tentative="1">
+      <w:start w:val="1"/>
+      <w:numFmt w:val="bullet"/>
+      <w:lvlText w:val="o"/>
+      <w:lvlJc w:val="left"/>
+      <w:pPr>
+        <w:ind w:left="5860" w:hanging="360"/>
+      </w:pPr>
+      <w:rPr>
+        <w:rFonts w:ascii="Courier New" w:hAnsi="Courier New" w:cs="Courier New" w:hint="default"/>
+      </w:rPr>
+    </w:lvl>
+    <w:lvl w:ilvl="8" w:tplc="040C0005" w:tentative="1">
+      <w:start w:val="1"/>
+      <w:numFmt w:val="bullet"/>
+      <w:lvlText w:val=""/>
+      <w:lvlJc w:val="left"/>
+      <w:pPr>
+        <w:ind w:left="6580" w:hanging="360"/>
+      </w:pPr>
+      <w:rPr>
+        <w:rFonts w:ascii="Wingdings" w:hAnsi="Wingdings" w:hint="default"/>
+      </w:rPr>
+    </w:lvl>
+  </w:abstractNum>
+  <w:abstractNum w:abstractNumId="7" w15:restartNumberingAfterBreak="0">
     <w:nsid w:val="734C0679"/>
     <w:multiLevelType w:val="hybridMultilevel"/>
     <w:tmpl w:val="CDD27FDE"/>
@@ -9410,6 +8177,9 @@
     <w:abstractNumId w:val="1"/>
   </w:num>
   <w:num w:numId="7" w16cid:durableId="64494143">
+    <w:abstractNumId w:val="7"/>
+  </w:num>
+  <w:num w:numId="8" w16cid:durableId="824736715">
     <w:abstractNumId w:val="6"/>
   </w:num>
 </w:numbering>
@@ -9849,7 +8619,6 @@
     <w:next w:val="Normal"/>
     <w:link w:val="Titre2Car"/>
     <w:uiPriority w:val="9"/>
-    <w:semiHidden/>
     <w:unhideWhenUsed/>
     <w:qFormat/>
     <w:rsid w:val="00AE5461"/>
@@ -9977,7 +8746,6 @@
     <w:basedOn w:val="Policepardfaut"/>
     <w:link w:val="Titre2"/>
     <w:uiPriority w:val="9"/>
-    <w:semiHidden/>
     <w:rsid w:val="00AE5461"/>
     <w:rPr>
       <w:rFonts w:asciiTheme="majorHAnsi" w:eastAsiaTheme="majorEastAsia" w:hAnsiTheme="majorHAnsi" w:cstheme="majorBidi"/>

--- a/Stage/CV Manon DENOLF.docx
+++ b/Stage/CV Manon DENOLF.docx
@@ -237,6 +237,34 @@
                                 <w:rFonts w:asciiTheme="minorHAnsi" w:hAnsiTheme="minorHAnsi" w:cstheme="minorHAnsi"/>
                                 <w:color w:val="7A7A7A"/>
                               </w:rPr>
+                              <w:t>- juin</w:t>
+                            </w:r>
+                            <w:r>
+                              <w:rPr>
+                                <w:rFonts w:asciiTheme="minorHAnsi" w:hAnsiTheme="minorHAnsi" w:cstheme="minorHAnsi"/>
+                                <w:color w:val="7A7A7A"/>
+                              </w:rPr>
+                              <w:t xml:space="preserve"> </w:t>
+                            </w:r>
+                            <w:r>
+                              <w:rPr>
+                                <w:rFonts w:asciiTheme="minorHAnsi" w:hAnsiTheme="minorHAnsi" w:cstheme="minorHAnsi"/>
+                                <w:color w:val="7A7A7A"/>
+                              </w:rPr>
+                              <w:t>202</w:t>
+                            </w:r>
+                            <w:r>
+                              <w:rPr>
+                                <w:rFonts w:asciiTheme="minorHAnsi" w:hAnsiTheme="minorHAnsi" w:cstheme="minorHAnsi"/>
+                                <w:color w:val="7A7A7A"/>
+                              </w:rPr>
+                              <w:t>2</w:t>
+                            </w:r>
+                            <w:r>
+                              <w:rPr>
+                                <w:rFonts w:asciiTheme="minorHAnsi" w:hAnsiTheme="minorHAnsi" w:cstheme="minorHAnsi"/>
+                                <w:color w:val="7A7A7A"/>
+                              </w:rPr>
                               <w:tab/>
                             </w:r>
                             <w:r>
@@ -410,34 +438,6 @@
                                 <w:rFonts w:asciiTheme="minorHAnsi" w:hAnsiTheme="minorHAnsi" w:cstheme="minorHAnsi"/>
                                 <w:color w:val="7A7A7A"/>
                               </w:rPr>
-                              <w:t>- juin</w:t>
-                            </w:r>
-                            <w:r>
-                              <w:rPr>
-                                <w:rFonts w:asciiTheme="minorHAnsi" w:hAnsiTheme="minorHAnsi" w:cstheme="minorHAnsi"/>
-                                <w:color w:val="7A7A7A"/>
-                              </w:rPr>
-                              <w:t xml:space="preserve"> </w:t>
-                            </w:r>
-                            <w:r>
-                              <w:rPr>
-                                <w:rFonts w:asciiTheme="minorHAnsi" w:hAnsiTheme="minorHAnsi" w:cstheme="minorHAnsi"/>
-                                <w:color w:val="7A7A7A"/>
-                              </w:rPr>
-                              <w:t>202</w:t>
-                            </w:r>
-                            <w:r>
-                              <w:rPr>
-                                <w:rFonts w:asciiTheme="minorHAnsi" w:hAnsiTheme="minorHAnsi" w:cstheme="minorHAnsi"/>
-                                <w:color w:val="7A7A7A"/>
-                              </w:rPr>
-                              <w:t>2</w:t>
-                            </w:r>
-                            <w:r>
-                              <w:rPr>
-                                <w:rFonts w:asciiTheme="minorHAnsi" w:hAnsiTheme="minorHAnsi" w:cstheme="minorHAnsi"/>
-                                <w:color w:val="7A7A7A"/>
-                              </w:rPr>
                               <w:tab/>
                             </w:r>
                             <w:r>
@@ -1069,14 +1069,6 @@
                                 <w:rFonts w:asciiTheme="minorHAnsi" w:hAnsiTheme="minorHAnsi" w:cstheme="minorHAnsi"/>
                               </w:rPr>
                             </w:pPr>
-                          </w:p>
-                          <w:p>
-                            <w:pPr>
-                              <w:pStyle w:val="Titre1"/>
-                              <w:rPr>
-                                <w:rFonts w:asciiTheme="minorHAnsi" w:hAnsiTheme="minorHAnsi" w:cstheme="minorHAnsi"/>
-                              </w:rPr>
-                            </w:pPr>
                             <w:r>
                               <w:rPr>
                                 <w:rFonts w:asciiTheme="minorHAnsi" w:hAnsiTheme="minorHAnsi" w:cstheme="minorHAnsi"/>
@@ -1139,18 +1131,16 @@
                                 <w:sz w:val="24"/>
                                 <w:szCs w:val="24"/>
                               </w:rPr>
-                              <w:t xml:space="preserve">Base de </w:t>
-                            </w:r>
-                            <w:proofErr w:type="gramStart"/>
+                              <w:t>Base de donnée</w:t>
+                            </w:r>
                             <w:r>
                               <w:rPr>
                                 <w:rFonts w:asciiTheme="minorHAnsi" w:hAnsiTheme="minorHAnsi" w:cstheme="minorHAnsi"/>
                                 <w:sz w:val="24"/>
                                 <w:szCs w:val="24"/>
                               </w:rPr>
-                              <w:t>donnée</w:t>
-                            </w:r>
-                            <w:proofErr w:type="gramEnd"/>
+                              <w:t>s</w:t>
+                            </w:r>
                             <w:r>
                               <w:rPr>
                                 <w:rFonts w:asciiTheme="minorHAnsi" w:hAnsiTheme="minorHAnsi" w:cstheme="minorHAnsi"/>
@@ -1237,7 +1227,89 @@
                                 <w:sz w:val="24"/>
                                 <w:szCs w:val="24"/>
                               </w:rPr>
-                              <w:t>5, CSS3, Javascript (débutant)</w:t>
+                              <w:t>5, CSS3, Javascript</w:t>
+                            </w:r>
+                          </w:p>
+                          <w:p>
+                            <w:pPr>
+                              <w:pStyle w:val="Titre1"/>
+                              <w:numPr>
+                                <w:ilvl w:val="0"/>
+                                <w:numId w:val="8"/>
+                              </w:numPr>
+                              <w:rPr>
+                                <w:rFonts w:asciiTheme="minorHAnsi" w:hAnsiTheme="minorHAnsi" w:cstheme="minorHAnsi"/>
+                                <w:b w:val="0"/>
+                                <w:bCs w:val="0"/>
+                                <w:sz w:val="24"/>
+                                <w:szCs w:val="24"/>
+                              </w:rPr>
+                            </w:pPr>
+                            <w:r>
+                              <w:rPr>
+                                <w:rFonts w:asciiTheme="minorHAnsi" w:hAnsiTheme="minorHAnsi" w:cstheme="minorHAnsi"/>
+                              </w:rPr>
+                              <w:t>Framework :</w:t>
+                            </w:r>
+                            <w:r>
+                              <w:rPr>
+                                <w:rFonts w:asciiTheme="minorHAnsi" w:hAnsiTheme="minorHAnsi" w:cstheme="minorHAnsi"/>
+                              </w:rPr>
+                              <w:t xml:space="preserve"> </w:t>
+                            </w:r>
+                            <w:r>
+                              <w:rPr>
+                                <w:rFonts w:asciiTheme="minorHAnsi" w:hAnsiTheme="minorHAnsi" w:cstheme="minorHAnsi"/>
+                                <w:b w:val="0"/>
+                                <w:bCs w:val="0"/>
+                                <w:sz w:val="24"/>
+                                <w:szCs w:val="24"/>
+                              </w:rPr>
+                              <w:t xml:space="preserve">Symfony, </w:t>
+                            </w:r>
+                            <w:proofErr w:type="spellStart"/>
+                            <w:r>
+                              <w:rPr>
+                                <w:rFonts w:asciiTheme="minorHAnsi" w:hAnsiTheme="minorHAnsi" w:cstheme="minorHAnsi"/>
+                                <w:b w:val="0"/>
+                                <w:bCs w:val="0"/>
+                                <w:sz w:val="24"/>
+                                <w:szCs w:val="24"/>
+                              </w:rPr>
+                              <w:t>React</w:t>
+                            </w:r>
+                            <w:proofErr w:type="spellEnd"/>
+                            <w:r>
+                              <w:rPr>
+                                <w:rFonts w:asciiTheme="minorHAnsi" w:hAnsiTheme="minorHAnsi" w:cstheme="minorHAnsi"/>
+                                <w:b w:val="0"/>
+                                <w:bCs w:val="0"/>
+                                <w:sz w:val="24"/>
+                                <w:szCs w:val="24"/>
+                              </w:rPr>
+                              <w:t xml:space="preserve">, </w:t>
+                            </w:r>
+                            <w:proofErr w:type="spellStart"/>
+                            <w:r>
+                              <w:rPr>
+                                <w:rFonts w:asciiTheme="minorHAnsi" w:hAnsiTheme="minorHAnsi" w:cstheme="minorHAnsi"/>
+                                <w:b w:val="0"/>
+                                <w:bCs w:val="0"/>
+                                <w:sz w:val="24"/>
+                                <w:szCs w:val="24"/>
+                              </w:rPr>
+                              <w:t>Boostrap</w:t>
+                            </w:r>
+                            <w:proofErr w:type="spellEnd"/>
+                            <w:r>
+                              <w:rPr>
+                                <w:rFonts w:asciiTheme="minorHAnsi" w:hAnsiTheme="minorHAnsi" w:cstheme="minorHAnsi"/>
+                                <w:b w:val="0"/>
+                                <w:bCs w:val="0"/>
+                                <w:sz w:val="24"/>
+                                <w:szCs w:val="24"/>
+                              </w:rPr>
+                              <w:t xml:space="preserve"> (débutant)</w:t>
                             </w:r>
                           </w:p>
                           <w:p>
@@ -2165,16 +2237,22 @@
                               </w:rPr>
                               <w:t xml:space="preserve"> </w:t>
                             </w:r>
-                            <w:proofErr w:type="spellStart"/>
-                            <w:r>
-                              <w:rPr>
-                                <w:rFonts w:asciiTheme="minorHAnsi" w:hAnsiTheme="minorHAnsi" w:cstheme="minorHAnsi"/>
-                                <w:b/>
-                                <w:color w:val="000000" w:themeColor="text1"/>
-                              </w:rPr>
-                              <w:t>excel</w:t>
-                            </w:r>
-                            <w:proofErr w:type="spellEnd"/>
+                            <w:r>
+                              <w:rPr>
+                                <w:rFonts w:asciiTheme="minorHAnsi" w:hAnsiTheme="minorHAnsi" w:cstheme="minorHAnsi"/>
+                                <w:b/>
+                                <w:color w:val="000000" w:themeColor="text1"/>
+                              </w:rPr>
+                              <w:t>E</w:t>
+                            </w:r>
+                            <w:r>
+                              <w:rPr>
+                                <w:rFonts w:asciiTheme="minorHAnsi" w:hAnsiTheme="minorHAnsi" w:cstheme="minorHAnsi"/>
+                                <w:b/>
+                                <w:color w:val="000000" w:themeColor="text1"/>
+                              </w:rPr>
+                              <w:t>xcel</w:t>
+                            </w:r>
                             <w:r>
                               <w:rPr>
                                 <w:rFonts w:asciiTheme="minorHAnsi" w:hAnsiTheme="minorHAnsi" w:cstheme="minorHAnsi"/>
@@ -2315,17 +2393,15 @@
                               </w:rPr>
                               <w:t xml:space="preserve"> </w:t>
                             </w:r>
-                            <w:proofErr w:type="gramStart"/>
-                            <w:r>
-                              <w:rPr>
-                                <w:rFonts w:asciiTheme="minorHAnsi" w:hAnsiTheme="minorHAnsi" w:cstheme="minorHAnsi"/>
-                                <w:b/>
-                                <w:bCs/>
-                                <w:color w:val="000000" w:themeColor="text1"/>
-                              </w:rPr>
-                              <w:t>donnée</w:t>
-                            </w:r>
-                            <w:proofErr w:type="gramEnd"/>
+                            <w:r>
+                              <w:rPr>
+                                <w:rFonts w:asciiTheme="minorHAnsi" w:hAnsiTheme="minorHAnsi" w:cstheme="minorHAnsi"/>
+                                <w:b/>
+                                <w:bCs/>
+                                <w:color w:val="000000" w:themeColor="text1"/>
+                              </w:rPr>
+                              <w:t>données</w:t>
+                            </w:r>
                             <w:r>
                               <w:rPr>
                                 <w:rFonts w:asciiTheme="minorHAnsi" w:hAnsiTheme="minorHAnsi" w:cstheme="minorHAnsi"/>
@@ -2355,25 +2431,23 @@
                               </w:rPr>
                               <w:t xml:space="preserve"> </w:t>
                             </w:r>
-                            <w:proofErr w:type="spellStart"/>
-                            <w:r>
-                              <w:rPr>
-                                <w:rFonts w:asciiTheme="minorHAnsi" w:hAnsiTheme="minorHAnsi" w:cstheme="minorHAnsi"/>
-                                <w:b/>
-                                <w:bCs/>
-                                <w:color w:val="000000" w:themeColor="text1"/>
-                              </w:rPr>
-                              <w:t>excel</w:t>
-                            </w:r>
-                            <w:proofErr w:type="spellEnd"/>
-                            <w:r>
-                              <w:rPr>
-                                <w:rFonts w:asciiTheme="minorHAnsi" w:hAnsiTheme="minorHAnsi" w:cstheme="minorHAnsi"/>
-                                <w:b/>
-                                <w:bCs/>
-                                <w:color w:val="000000" w:themeColor="text1"/>
-                              </w:rPr>
-                              <w:t>.</w:t>
+                            <w:r>
+                              <w:rPr>
+                                <w:rFonts w:asciiTheme="minorHAnsi" w:hAnsiTheme="minorHAnsi" w:cstheme="minorHAnsi"/>
+                                <w:b/>
+                                <w:bCs/>
+                                <w:color w:val="000000" w:themeColor="text1"/>
+                              </w:rPr>
+                              <w:t>E</w:t>
+                            </w:r>
+                            <w:r>
+                              <w:rPr>
+                                <w:rFonts w:asciiTheme="minorHAnsi" w:hAnsiTheme="minorHAnsi" w:cstheme="minorHAnsi"/>
+                                <w:b/>
+                                <w:bCs/>
+                                <w:color w:val="000000" w:themeColor="text1"/>
+                              </w:rPr>
+                              <w:t>xcel.</w:t>
                             </w:r>
                           </w:p>
                           <w:p/>
@@ -2992,6 +3066,34 @@
                           <w:rFonts w:asciiTheme="minorHAnsi" w:hAnsiTheme="minorHAnsi" w:cstheme="minorHAnsi"/>
                           <w:color w:val="7A7A7A"/>
                         </w:rPr>
+                        <w:t>- juin</w:t>
+                      </w:r>
+                      <w:r>
+                        <w:rPr>
+                          <w:rFonts w:asciiTheme="minorHAnsi" w:hAnsiTheme="minorHAnsi" w:cstheme="minorHAnsi"/>
+                          <w:color w:val="7A7A7A"/>
+                        </w:rPr>
+                        <w:t xml:space="preserve"> </w:t>
+                      </w:r>
+                      <w:r>
+                        <w:rPr>
+                          <w:rFonts w:asciiTheme="minorHAnsi" w:hAnsiTheme="minorHAnsi" w:cstheme="minorHAnsi"/>
+                          <w:color w:val="7A7A7A"/>
+                        </w:rPr>
+                        <w:t>202</w:t>
+                      </w:r>
+                      <w:r>
+                        <w:rPr>
+                          <w:rFonts w:asciiTheme="minorHAnsi" w:hAnsiTheme="minorHAnsi" w:cstheme="minorHAnsi"/>
+                          <w:color w:val="7A7A7A"/>
+                        </w:rPr>
+                        <w:t>2</w:t>
+                      </w:r>
+                      <w:r>
+                        <w:rPr>
+                          <w:rFonts w:asciiTheme="minorHAnsi" w:hAnsiTheme="minorHAnsi" w:cstheme="minorHAnsi"/>
+                          <w:color w:val="7A7A7A"/>
+                        </w:rPr>
                         <w:tab/>
                       </w:r>
                       <w:r>
@@ -3165,34 +3267,6 @@
                           <w:rFonts w:asciiTheme="minorHAnsi" w:hAnsiTheme="minorHAnsi" w:cstheme="minorHAnsi"/>
                           <w:color w:val="7A7A7A"/>
                         </w:rPr>
-                        <w:t>- juin</w:t>
-                      </w:r>
-                      <w:r>
-                        <w:rPr>
-                          <w:rFonts w:asciiTheme="minorHAnsi" w:hAnsiTheme="minorHAnsi" w:cstheme="minorHAnsi"/>
-                          <w:color w:val="7A7A7A"/>
-                        </w:rPr>
-                        <w:t xml:space="preserve"> </w:t>
-                      </w:r>
-                      <w:r>
-                        <w:rPr>
-                          <w:rFonts w:asciiTheme="minorHAnsi" w:hAnsiTheme="minorHAnsi" w:cstheme="minorHAnsi"/>
-                          <w:color w:val="7A7A7A"/>
-                        </w:rPr>
-                        <w:t>202</w:t>
-                      </w:r>
-                      <w:r>
-                        <w:rPr>
-                          <w:rFonts w:asciiTheme="minorHAnsi" w:hAnsiTheme="minorHAnsi" w:cstheme="minorHAnsi"/>
-                          <w:color w:val="7A7A7A"/>
-                        </w:rPr>
-                        <w:t>2</w:t>
-                      </w:r>
-                      <w:r>
-                        <w:rPr>
-                          <w:rFonts w:asciiTheme="minorHAnsi" w:hAnsiTheme="minorHAnsi" w:cstheme="minorHAnsi"/>
-                          <w:color w:val="7A7A7A"/>
-                        </w:rPr>
                         <w:tab/>
                       </w:r>
                       <w:r>
@@ -3824,14 +3898,6 @@
                           <w:rFonts w:asciiTheme="minorHAnsi" w:hAnsiTheme="minorHAnsi" w:cstheme="minorHAnsi"/>
                         </w:rPr>
                       </w:pPr>
-                    </w:p>
-                    <w:p>
-                      <w:pPr>
-                        <w:pStyle w:val="Titre1"/>
-                        <w:rPr>
-                          <w:rFonts w:asciiTheme="minorHAnsi" w:hAnsiTheme="minorHAnsi" w:cstheme="minorHAnsi"/>
-                        </w:rPr>
-                      </w:pPr>
                       <w:r>
                         <w:rPr>
                           <w:rFonts w:asciiTheme="minorHAnsi" w:hAnsiTheme="minorHAnsi" w:cstheme="minorHAnsi"/>
@@ -3894,18 +3960,16 @@
                           <w:sz w:val="24"/>
                           <w:szCs w:val="24"/>
                         </w:rPr>
-                        <w:t xml:space="preserve">Base de </w:t>
-                      </w:r>
-                      <w:proofErr w:type="gramStart"/>
+                        <w:t>Base de donnée</w:t>
+                      </w:r>
                       <w:r>
                         <w:rPr>
                           <w:rFonts w:asciiTheme="minorHAnsi" w:hAnsiTheme="minorHAnsi" w:cstheme="minorHAnsi"/>
                           <w:sz w:val="24"/>
                           <w:szCs w:val="24"/>
                         </w:rPr>
-                        <w:t>donnée</w:t>
-                      </w:r>
-                      <w:proofErr w:type="gramEnd"/>
+                        <w:t>s</w:t>
+                      </w:r>
                       <w:r>
                         <w:rPr>
                           <w:rFonts w:asciiTheme="minorHAnsi" w:hAnsiTheme="minorHAnsi" w:cstheme="minorHAnsi"/>
@@ -3992,7 +4056,89 @@
                           <w:sz w:val="24"/>
                           <w:szCs w:val="24"/>
                         </w:rPr>
-                        <w:t>5, CSS3, Javascript (débutant)</w:t>
+                        <w:t>5, CSS3, Javascript</w:t>
+                      </w:r>
+                    </w:p>
+                    <w:p>
+                      <w:pPr>
+                        <w:pStyle w:val="Titre1"/>
+                        <w:numPr>
+                          <w:ilvl w:val="0"/>
+                          <w:numId w:val="8"/>
+                        </w:numPr>
+                        <w:rPr>
+                          <w:rFonts w:asciiTheme="minorHAnsi" w:hAnsiTheme="minorHAnsi" w:cstheme="minorHAnsi"/>
+                          <w:b w:val="0"/>
+                          <w:bCs w:val="0"/>
+                          <w:sz w:val="24"/>
+                          <w:szCs w:val="24"/>
+                        </w:rPr>
+                      </w:pPr>
+                      <w:r>
+                        <w:rPr>
+                          <w:rFonts w:asciiTheme="minorHAnsi" w:hAnsiTheme="minorHAnsi" w:cstheme="minorHAnsi"/>
+                        </w:rPr>
+                        <w:t>Framework :</w:t>
+                      </w:r>
+                      <w:r>
+                        <w:rPr>
+                          <w:rFonts w:asciiTheme="minorHAnsi" w:hAnsiTheme="minorHAnsi" w:cstheme="minorHAnsi"/>
+                        </w:rPr>
+                        <w:t xml:space="preserve"> </w:t>
+                      </w:r>
+                      <w:r>
+                        <w:rPr>
+                          <w:rFonts w:asciiTheme="minorHAnsi" w:hAnsiTheme="minorHAnsi" w:cstheme="minorHAnsi"/>
+                          <w:b w:val="0"/>
+                          <w:bCs w:val="0"/>
+                          <w:sz w:val="24"/>
+                          <w:szCs w:val="24"/>
+                        </w:rPr>
+                        <w:t xml:space="preserve">Symfony, </w:t>
+                      </w:r>
+                      <w:proofErr w:type="spellStart"/>
+                      <w:r>
+                        <w:rPr>
+                          <w:rFonts w:asciiTheme="minorHAnsi" w:hAnsiTheme="minorHAnsi" w:cstheme="minorHAnsi"/>
+                          <w:b w:val="0"/>
+                          <w:bCs w:val="0"/>
+                          <w:sz w:val="24"/>
+                          <w:szCs w:val="24"/>
+                        </w:rPr>
+                        <w:t>React</w:t>
+                      </w:r>
+                      <w:proofErr w:type="spellEnd"/>
+                      <w:r>
+                        <w:rPr>
+                          <w:rFonts w:asciiTheme="minorHAnsi" w:hAnsiTheme="minorHAnsi" w:cstheme="minorHAnsi"/>
+                          <w:b w:val="0"/>
+                          <w:bCs w:val="0"/>
+                          <w:sz w:val="24"/>
+                          <w:szCs w:val="24"/>
+                        </w:rPr>
+                        <w:t xml:space="preserve">, </w:t>
+                      </w:r>
+                      <w:proofErr w:type="spellStart"/>
+                      <w:r>
+                        <w:rPr>
+                          <w:rFonts w:asciiTheme="minorHAnsi" w:hAnsiTheme="minorHAnsi" w:cstheme="minorHAnsi"/>
+                          <w:b w:val="0"/>
+                          <w:bCs w:val="0"/>
+                          <w:sz w:val="24"/>
+                          <w:szCs w:val="24"/>
+                        </w:rPr>
+                        <w:t>Boostrap</w:t>
+                      </w:r>
+                      <w:proofErr w:type="spellEnd"/>
+                      <w:r>
+                        <w:rPr>
+                          <w:rFonts w:asciiTheme="minorHAnsi" w:hAnsiTheme="minorHAnsi" w:cstheme="minorHAnsi"/>
+                          <w:b w:val="0"/>
+                          <w:bCs w:val="0"/>
+                          <w:sz w:val="24"/>
+                          <w:szCs w:val="24"/>
+                        </w:rPr>
+                        <w:t xml:space="preserve"> (débutant)</w:t>
                       </w:r>
                     </w:p>
                     <w:p>
@@ -4920,16 +5066,22 @@
                         </w:rPr>
                         <w:t xml:space="preserve"> </w:t>
                       </w:r>
-                      <w:proofErr w:type="spellStart"/>
-                      <w:r>
-                        <w:rPr>
-                          <w:rFonts w:asciiTheme="minorHAnsi" w:hAnsiTheme="minorHAnsi" w:cstheme="minorHAnsi"/>
-                          <w:b/>
-                          <w:color w:val="000000" w:themeColor="text1"/>
-                        </w:rPr>
-                        <w:t>excel</w:t>
-                      </w:r>
-                      <w:proofErr w:type="spellEnd"/>
+                      <w:r>
+                        <w:rPr>
+                          <w:rFonts w:asciiTheme="minorHAnsi" w:hAnsiTheme="minorHAnsi" w:cstheme="minorHAnsi"/>
+                          <w:b/>
+                          <w:color w:val="000000" w:themeColor="text1"/>
+                        </w:rPr>
+                        <w:t>E</w:t>
+                      </w:r>
+                      <w:r>
+                        <w:rPr>
+                          <w:rFonts w:asciiTheme="minorHAnsi" w:hAnsiTheme="minorHAnsi" w:cstheme="minorHAnsi"/>
+                          <w:b/>
+                          <w:color w:val="000000" w:themeColor="text1"/>
+                        </w:rPr>
+                        <w:t>xcel</w:t>
+                      </w:r>
                       <w:r>
                         <w:rPr>
                           <w:rFonts w:asciiTheme="minorHAnsi" w:hAnsiTheme="minorHAnsi" w:cstheme="minorHAnsi"/>
@@ -5070,17 +5222,15 @@
                         </w:rPr>
                         <w:t xml:space="preserve"> </w:t>
                       </w:r>
-                      <w:proofErr w:type="gramStart"/>
-                      <w:r>
-                        <w:rPr>
-                          <w:rFonts w:asciiTheme="minorHAnsi" w:hAnsiTheme="minorHAnsi" w:cstheme="minorHAnsi"/>
-                          <w:b/>
-                          <w:bCs/>
-                          <w:color w:val="000000" w:themeColor="text1"/>
-                        </w:rPr>
-                        <w:t>donnée</w:t>
-                      </w:r>
-                      <w:proofErr w:type="gramEnd"/>
+                      <w:r>
+                        <w:rPr>
+                          <w:rFonts w:asciiTheme="minorHAnsi" w:hAnsiTheme="minorHAnsi" w:cstheme="minorHAnsi"/>
+                          <w:b/>
+                          <w:bCs/>
+                          <w:color w:val="000000" w:themeColor="text1"/>
+                        </w:rPr>
+                        <w:t>données</w:t>
+                      </w:r>
                       <w:r>
                         <w:rPr>
                           <w:rFonts w:asciiTheme="minorHAnsi" w:hAnsiTheme="minorHAnsi" w:cstheme="minorHAnsi"/>
@@ -5110,25 +5260,23 @@
                         </w:rPr>
                         <w:t xml:space="preserve"> </w:t>
                       </w:r>
-                      <w:proofErr w:type="spellStart"/>
-                      <w:r>
-                        <w:rPr>
-                          <w:rFonts w:asciiTheme="minorHAnsi" w:hAnsiTheme="minorHAnsi" w:cstheme="minorHAnsi"/>
-                          <w:b/>
-                          <w:bCs/>
-                          <w:color w:val="000000" w:themeColor="text1"/>
-                        </w:rPr>
-                        <w:t>excel</w:t>
-                      </w:r>
-                      <w:proofErr w:type="spellEnd"/>
-                      <w:r>
-                        <w:rPr>
-                          <w:rFonts w:asciiTheme="minorHAnsi" w:hAnsiTheme="minorHAnsi" w:cstheme="minorHAnsi"/>
-                          <w:b/>
-                          <w:bCs/>
-                          <w:color w:val="000000" w:themeColor="text1"/>
-                        </w:rPr>
-                        <w:t>.</w:t>
+                      <w:r>
+                        <w:rPr>
+                          <w:rFonts w:asciiTheme="minorHAnsi" w:hAnsiTheme="minorHAnsi" w:cstheme="minorHAnsi"/>
+                          <w:b/>
+                          <w:bCs/>
+                          <w:color w:val="000000" w:themeColor="text1"/>
+                        </w:rPr>
+                        <w:t>E</w:t>
+                      </w:r>
+                      <w:r>
+                        <w:rPr>
+                          <w:rFonts w:asciiTheme="minorHAnsi" w:hAnsiTheme="minorHAnsi" w:cstheme="minorHAnsi"/>
+                          <w:b/>
+                          <w:bCs/>
+                          <w:color w:val="000000" w:themeColor="text1"/>
+                        </w:rPr>
+                        <w:t>xcel.</w:t>
                       </w:r>
                     </w:p>
                     <w:p/>
